--- a/Capstone.docx
+++ b/Capstone.docx
@@ -2304,11 +2304,6 @@
       <w:pPr>
         <w:pStyle w:val="Heading2"/>
       </w:pPr>
-    </w:p>
-    <w:p>
-      <w:pPr>
-        <w:pStyle w:val="Heading2"/>
-      </w:pPr>
       <w:bookmarkStart w:id="2" w:name="_Toc81418242"/>
       <w:r>
         <w:t>Problem Summary</w:t>
@@ -3073,11 +3068,6 @@
       <w:bookmarkEnd w:id="10"/>
     </w:p>
     <w:p>
-      <w:pPr>
-        <w:pStyle w:val="Heading2"/>
-      </w:pPr>
-    </w:p>
-    <w:p>
       <w:r>
         <w:tab/>
         <w:t xml:space="preserve">After the product has been developed, we will enter the Verification stage of the lifecycle. This verification stage will include working directly with the client’s staff members to insure usability and alignment with the requirements. We will host an evaluation meeting at our location for the client’s staff to attend. At this meeting, we will have a mock environment that simulates the client’s own environment, but with CHAD installed and operating. We will train the client’s staff on how to use CHAD, then let them use the software themselves. If any faults are discovered or changes requested during this stage, they will be accounted for and implemented prior to the pilot rollout mentioned above. </w:t>
@@ -3099,11 +3089,6 @@
         <w:t>Resource and Costs</w:t>
       </w:r>
       <w:bookmarkEnd w:id="11"/>
-    </w:p>
-    <w:p>
-      <w:pPr>
-        <w:pStyle w:val="Heading3"/>
-      </w:pPr>
     </w:p>
     <w:p>
       <w:pPr>
@@ -5292,11 +5277,6 @@
       <w:pPr>
         <w:pStyle w:val="Heading2"/>
       </w:pPr>
-    </w:p>
-    <w:p>
-      <w:pPr>
-        <w:pStyle w:val="Heading2"/>
-      </w:pPr>
       <w:bookmarkStart w:id="19" w:name="_Toc81418259"/>
       <w:r>
         <w:t>Data Cleaning</w:t>
@@ -5316,15 +5296,18 @@
       </w:pPr>
       <w:bookmarkStart w:id="20" w:name="_Toc81418260"/>
       <w:r>
+        <w:t>Data Visualization</w:t>
+      </w:r>
+      <w:bookmarkEnd w:id="20"/>
+    </w:p>
+    <w:p>
+      <w:r>
+        <w:tab/>
+        <w:t xml:space="preserve">Data visualization includes a bar chart, scatter plot, and a line graph. The bar chart will be used to describe the data as it is light/medium/heavy. The scatter plot will be generated based on the </w:t>
+      </w:r>
+      <w:r>
         <w:lastRenderedPageBreak/>
-        <w:t>Data Visualization</w:t>
-      </w:r>
-      <w:bookmarkEnd w:id="20"/>
-    </w:p>
-    <w:p>
-      <w:r>
-        <w:tab/>
-        <w:t>Data visualization includes a bar chart, scatter plot, and a line graph. The bar chart will be used to describe the data as it is light/medium/heavy. The scatter plot will be generated based on the number of cars present in each scene. Finally, the line chart will be representing the success of the AI over time/generations.</w:t>
+        <w:t>number of cars present in each scene. Finally, the line chart will be representing the success of the AI over time/generations.</w:t>
       </w:r>
     </w:p>
     <w:p/>
@@ -5441,6 +5424,4824 @@
       <w:r>
         <w:tab/>
         <w:t>The dashboard will include observation of the selected CCTV footage, an indicator of the traffic classification, a CCTV footage selector, and some data visualization aspects.</w:t>
+      </w:r>
+    </w:p>
+    <w:p>
+      <w:r>
+        <w:br w:type="page"/>
+      </w:r>
+    </w:p>
+    <w:p>
+      <w:pPr>
+        <w:pStyle w:val="Heading1"/>
+      </w:pPr>
+      <w:r>
+        <w:lastRenderedPageBreak/>
+        <w:t>D. Post-Implementation Report</w:t>
+      </w:r>
+    </w:p>
+    <w:p/>
+    <w:p>
+      <w:pPr>
+        <w:pStyle w:val="Heading2"/>
+      </w:pPr>
+      <w:r>
+        <w:t>Project Purpose</w:t>
+      </w:r>
+    </w:p>
+    <w:p>
+      <w:r>
+        <w:tab/>
+        <w:t xml:space="preserve">The purpose of this project was to create a data product that can successfully analyze highway traffic CCTV camera footage to classify the current feed as light, medium, or heavy traffic. The data product could then be used </w:t>
+      </w:r>
+      <w:r>
+        <w:t>by departments of transportation to automate discovery of traffic jams and traffic prediction data.</w:t>
+      </w:r>
+    </w:p>
+    <w:p>
+      <w:r>
+        <w:tab/>
+        <w:t xml:space="preserve">The project was designed to use computer vision in conjunction with a genetic AI to produce an AI </w:t>
+      </w:r>
+      <w:r>
+        <w:t>that quickly and accurately labels traffic feeds for users. The project was designed to be used with a dashboard that provides a file browser to select pre-recorded traffic videos. The product was intended to be shown as a prototype, with future versions selecting live camera feeds instead of pre-recorded videos. The dashboard also includes training data visualizations in the forms of a bar graph, a line graph, and a scatter plot.</w:t>
+      </w:r>
+    </w:p>
+    <w:p>
+      <w:pPr>
+        <w:pStyle w:val="Heading2"/>
+      </w:pPr>
+      <w:r>
+        <w:t>Datasets</w:t>
+      </w:r>
+    </w:p>
+    <w:p>
+      <w:r>
+        <w:tab/>
+        <w:t>The dataset was acquired from Kaggle.com (</w:t>
+      </w:r>
+      <w:hyperlink r:id="rId7" w:history="1">
+        <w:r>
+          <w:rPr>
+            <w:rStyle w:val="Hyperlink"/>
+          </w:rPr>
+          <w:t>https://www.kaggle.com/aryashah2k/highway-traffic-videos-dataset</w:t>
+        </w:r>
+      </w:hyperlink>
+      <w:r>
+        <w:t xml:space="preserve">). The videos are stored in a directory, with an info file containing relevant video data in a CSV format. An example of the dataset is provided in the table below. </w:t>
+      </w:r>
+    </w:p>
+    <w:tbl>
+      <w:tblPr>
+        <w:tblStyle w:val="TableGridLight"/>
+        <w:tblW w:w="4449" w:type="dxa"/>
+        <w:tblLook w:val="04A0" w:firstRow="1" w:lastRow="0" w:firstColumn="1" w:lastColumn="0" w:noHBand="0" w:noVBand="1"/>
+      </w:tblPr>
+      <w:tblGrid>
+        <w:gridCol w:w="2308"/>
+        <w:gridCol w:w="946"/>
+        <w:gridCol w:w="1007"/>
+        <w:gridCol w:w="872"/>
+        <w:gridCol w:w="924"/>
+        <w:gridCol w:w="838"/>
+        <w:gridCol w:w="654"/>
+        <w:gridCol w:w="796"/>
+        <w:gridCol w:w="824"/>
+      </w:tblGrid>
+      <w:tr>
+        <w:trPr>
+          <w:trHeight w:val="249"/>
+        </w:trPr>
+        <w:tc>
+          <w:tcPr>
+            <w:tcW w:w="1034" w:type="dxa"/>
+            <w:noWrap/>
+            <w:hideMark/>
+          </w:tcPr>
+          <w:p>
+            <w:pPr>
+              <w:rPr>
+                <w:rFonts w:ascii="Calibri" w:eastAsia="Times New Roman" w:hAnsi="Calibri" w:cs="Calibri"/>
+                <w:color w:val="000000"/>
+                <w:sz w:val="18"/>
+                <w:szCs w:val="18"/>
+              </w:rPr>
+            </w:pPr>
+            <w:r>
+              <w:rPr>
+                <w:rFonts w:ascii="Calibri" w:eastAsia="Times New Roman" w:hAnsi="Calibri" w:cs="Calibri"/>
+                <w:color w:val="000000"/>
+                <w:sz w:val="18"/>
+                <w:szCs w:val="18"/>
+              </w:rPr>
+              <w:t>filename</w:t>
+            </w:r>
+          </w:p>
+        </w:tc>
+        <w:tc>
+          <w:tcPr>
+            <w:tcW w:w="413" w:type="dxa"/>
+            <w:noWrap/>
+            <w:hideMark/>
+          </w:tcPr>
+          <w:p>
+            <w:pPr>
+              <w:rPr>
+                <w:rFonts w:ascii="Calibri" w:eastAsia="Times New Roman" w:hAnsi="Calibri" w:cs="Calibri"/>
+                <w:color w:val="000000"/>
+                <w:sz w:val="18"/>
+                <w:szCs w:val="18"/>
+              </w:rPr>
+            </w:pPr>
+            <w:r>
+              <w:rPr>
+                <w:rFonts w:ascii="Calibri" w:eastAsia="Times New Roman" w:hAnsi="Calibri" w:cs="Calibri"/>
+                <w:color w:val="000000"/>
+                <w:sz w:val="18"/>
+                <w:szCs w:val="18"/>
+              </w:rPr>
+              <w:t>date</w:t>
+            </w:r>
+          </w:p>
+        </w:tc>
+        <w:tc>
+          <w:tcPr>
+            <w:tcW w:w="441" w:type="dxa"/>
+            <w:noWrap/>
+            <w:hideMark/>
+          </w:tcPr>
+          <w:p>
+            <w:pPr>
+              <w:rPr>
+                <w:rFonts w:ascii="Calibri" w:eastAsia="Times New Roman" w:hAnsi="Calibri" w:cs="Calibri"/>
+                <w:color w:val="000000"/>
+                <w:sz w:val="18"/>
+                <w:szCs w:val="18"/>
+              </w:rPr>
+            </w:pPr>
+            <w:r>
+              <w:rPr>
+                <w:rFonts w:ascii="Calibri" w:eastAsia="Times New Roman" w:hAnsi="Calibri" w:cs="Calibri"/>
+                <w:color w:val="000000"/>
+                <w:sz w:val="18"/>
+                <w:szCs w:val="18"/>
+              </w:rPr>
+              <w:t>timestamp</w:t>
+            </w:r>
+          </w:p>
+        </w:tc>
+        <w:tc>
+          <w:tcPr>
+            <w:tcW w:w="379" w:type="dxa"/>
+            <w:noWrap/>
+            <w:hideMark/>
+          </w:tcPr>
+          <w:p>
+            <w:pPr>
+              <w:rPr>
+                <w:rFonts w:ascii="Calibri" w:eastAsia="Times New Roman" w:hAnsi="Calibri" w:cs="Calibri"/>
+                <w:color w:val="000000"/>
+                <w:sz w:val="18"/>
+                <w:szCs w:val="18"/>
+              </w:rPr>
+            </w:pPr>
+            <w:r>
+              <w:rPr>
+                <w:rFonts w:ascii="Calibri" w:eastAsia="Times New Roman" w:hAnsi="Calibri" w:cs="Calibri"/>
+                <w:color w:val="000000"/>
+                <w:sz w:val="18"/>
+                <w:szCs w:val="18"/>
+              </w:rPr>
+              <w:t>direction</w:t>
+            </w:r>
+          </w:p>
+        </w:tc>
+        <w:tc>
+          <w:tcPr>
+            <w:tcW w:w="403" w:type="dxa"/>
+            <w:noWrap/>
+            <w:hideMark/>
+          </w:tcPr>
+          <w:p>
+            <w:pPr>
+              <w:rPr>
+                <w:rFonts w:ascii="Calibri" w:eastAsia="Times New Roman" w:hAnsi="Calibri" w:cs="Calibri"/>
+                <w:color w:val="000000"/>
+                <w:sz w:val="18"/>
+                <w:szCs w:val="18"/>
+              </w:rPr>
+            </w:pPr>
+            <w:r>
+              <w:rPr>
+                <w:rFonts w:ascii="Calibri" w:eastAsia="Times New Roman" w:hAnsi="Calibri" w:cs="Calibri"/>
+                <w:color w:val="000000"/>
+                <w:sz w:val="18"/>
+                <w:szCs w:val="18"/>
+              </w:rPr>
+              <w:t>day/night</w:t>
+            </w:r>
+          </w:p>
+        </w:tc>
+        <w:tc>
+          <w:tcPr>
+            <w:tcW w:w="364" w:type="dxa"/>
+            <w:noWrap/>
+            <w:hideMark/>
+          </w:tcPr>
+          <w:p>
+            <w:pPr>
+              <w:rPr>
+                <w:rFonts w:ascii="Calibri" w:eastAsia="Times New Roman" w:hAnsi="Calibri" w:cs="Calibri"/>
+                <w:color w:val="000000"/>
+                <w:sz w:val="18"/>
+                <w:szCs w:val="18"/>
+              </w:rPr>
+            </w:pPr>
+            <w:r>
+              <w:rPr>
+                <w:rFonts w:ascii="Calibri" w:eastAsia="Times New Roman" w:hAnsi="Calibri" w:cs="Calibri"/>
+                <w:color w:val="000000"/>
+                <w:sz w:val="18"/>
+                <w:szCs w:val="18"/>
+              </w:rPr>
+              <w:t>weather</w:t>
+            </w:r>
+          </w:p>
+        </w:tc>
+        <w:tc>
+          <w:tcPr>
+            <w:tcW w:w="417" w:type="dxa"/>
+            <w:noWrap/>
+            <w:hideMark/>
+          </w:tcPr>
+          <w:p>
+            <w:pPr>
+              <w:rPr>
+                <w:rFonts w:ascii="Calibri" w:eastAsia="Times New Roman" w:hAnsi="Calibri" w:cs="Calibri"/>
+                <w:color w:val="000000"/>
+                <w:sz w:val="18"/>
+                <w:szCs w:val="18"/>
+              </w:rPr>
+            </w:pPr>
+            <w:r>
+              <w:rPr>
+                <w:rFonts w:ascii="Calibri" w:eastAsia="Times New Roman" w:hAnsi="Calibri" w:cs="Calibri"/>
+                <w:color w:val="000000"/>
+                <w:sz w:val="18"/>
+                <w:szCs w:val="18"/>
+              </w:rPr>
+              <w:t>start frame</w:t>
+            </w:r>
+          </w:p>
+        </w:tc>
+        <w:tc>
+          <w:tcPr>
+            <w:tcW w:w="641" w:type="dxa"/>
+            <w:noWrap/>
+            <w:hideMark/>
+          </w:tcPr>
+          <w:p>
+            <w:pPr>
+              <w:rPr>
+                <w:rFonts w:ascii="Calibri" w:eastAsia="Times New Roman" w:hAnsi="Calibri" w:cs="Calibri"/>
+                <w:color w:val="000000"/>
+                <w:sz w:val="18"/>
+                <w:szCs w:val="18"/>
+              </w:rPr>
+            </w:pPr>
+            <w:r>
+              <w:rPr>
+                <w:rFonts w:ascii="Calibri" w:eastAsia="Times New Roman" w:hAnsi="Calibri" w:cs="Calibri"/>
+                <w:color w:val="000000"/>
+                <w:sz w:val="18"/>
+                <w:szCs w:val="18"/>
+              </w:rPr>
+              <w:t xml:space="preserve">number of </w:t>
+            </w:r>
+            <w:r>
+              <w:rPr>
+                <w:rFonts w:ascii="Calibri" w:eastAsia="Times New Roman" w:hAnsi="Calibri" w:cs="Calibri"/>
+                <w:color w:val="000000"/>
+                <w:sz w:val="18"/>
+                <w:szCs w:val="18"/>
+              </w:rPr>
+              <w:t>f</w:t>
+            </w:r>
+            <w:r>
+              <w:rPr>
+                <w:rFonts w:ascii="Calibri" w:eastAsia="Times New Roman" w:hAnsi="Calibri" w:cs="Calibri"/>
+                <w:color w:val="000000"/>
+                <w:sz w:val="18"/>
+                <w:szCs w:val="18"/>
+              </w:rPr>
+              <w:t>rames</w:t>
+            </w:r>
+          </w:p>
+        </w:tc>
+        <w:tc>
+          <w:tcPr>
+            <w:tcW w:w="357" w:type="dxa"/>
+            <w:noWrap/>
+            <w:hideMark/>
+          </w:tcPr>
+          <w:p>
+            <w:pPr>
+              <w:rPr>
+                <w:rFonts w:ascii="Calibri" w:eastAsia="Times New Roman" w:hAnsi="Calibri" w:cs="Calibri"/>
+                <w:color w:val="000000"/>
+                <w:sz w:val="18"/>
+                <w:szCs w:val="18"/>
+              </w:rPr>
+            </w:pPr>
+            <w:r>
+              <w:rPr>
+                <w:rFonts w:ascii="Calibri" w:eastAsia="Times New Roman" w:hAnsi="Calibri" w:cs="Calibri"/>
+                <w:color w:val="000000"/>
+                <w:sz w:val="18"/>
+                <w:szCs w:val="18"/>
+              </w:rPr>
+              <w:t>class</w:t>
+            </w:r>
+          </w:p>
+        </w:tc>
+      </w:tr>
+      <w:tr>
+        <w:trPr>
+          <w:trHeight w:val="249"/>
+        </w:trPr>
+        <w:tc>
+          <w:tcPr>
+            <w:tcW w:w="1034" w:type="dxa"/>
+            <w:noWrap/>
+            <w:hideMark/>
+          </w:tcPr>
+          <w:p>
+            <w:pPr>
+              <w:rPr>
+                <w:rFonts w:ascii="Calibri" w:eastAsia="Times New Roman" w:hAnsi="Calibri" w:cs="Calibri"/>
+                <w:color w:val="000000"/>
+                <w:sz w:val="18"/>
+                <w:szCs w:val="18"/>
+              </w:rPr>
+            </w:pPr>
+            <w:r>
+              <w:rPr>
+                <w:rFonts w:ascii="Calibri" w:eastAsia="Times New Roman" w:hAnsi="Calibri" w:cs="Calibri"/>
+                <w:color w:val="000000"/>
+                <w:sz w:val="18"/>
+                <w:szCs w:val="18"/>
+              </w:rPr>
+              <w:t>cctv052x2004080516x01638</w:t>
+            </w:r>
+          </w:p>
+        </w:tc>
+        <w:tc>
+          <w:tcPr>
+            <w:tcW w:w="413" w:type="dxa"/>
+            <w:noWrap/>
+            <w:hideMark/>
+          </w:tcPr>
+          <w:p>
+            <w:pPr>
+              <w:jc w:val="right"/>
+              <w:rPr>
+                <w:rFonts w:ascii="Calibri" w:eastAsia="Times New Roman" w:hAnsi="Calibri" w:cs="Calibri"/>
+                <w:color w:val="000000"/>
+                <w:sz w:val="18"/>
+                <w:szCs w:val="18"/>
+              </w:rPr>
+            </w:pPr>
+            <w:r>
+              <w:rPr>
+                <w:rFonts w:ascii="Calibri" w:eastAsia="Times New Roman" w:hAnsi="Calibri" w:cs="Calibri"/>
+                <w:color w:val="000000"/>
+                <w:sz w:val="18"/>
+                <w:szCs w:val="18"/>
+              </w:rPr>
+              <w:t>20040805</w:t>
+            </w:r>
+          </w:p>
+        </w:tc>
+        <w:tc>
+          <w:tcPr>
+            <w:tcW w:w="441" w:type="dxa"/>
+            <w:noWrap/>
+            <w:hideMark/>
+          </w:tcPr>
+          <w:p>
+            <w:pPr>
+              <w:jc w:val="right"/>
+              <w:rPr>
+                <w:rFonts w:ascii="Calibri" w:eastAsia="Times New Roman" w:hAnsi="Calibri" w:cs="Calibri"/>
+                <w:color w:val="000000"/>
+                <w:sz w:val="18"/>
+                <w:szCs w:val="18"/>
+              </w:rPr>
+            </w:pPr>
+            <w:r>
+              <w:rPr>
+                <w:rFonts w:ascii="Calibri" w:eastAsia="Times New Roman" w:hAnsi="Calibri" w:cs="Calibri"/>
+                <w:color w:val="000000"/>
+                <w:sz w:val="18"/>
+                <w:szCs w:val="18"/>
+              </w:rPr>
+              <w:t>16.01638</w:t>
+            </w:r>
+          </w:p>
+        </w:tc>
+        <w:tc>
+          <w:tcPr>
+            <w:tcW w:w="379" w:type="dxa"/>
+            <w:noWrap/>
+            <w:hideMark/>
+          </w:tcPr>
+          <w:p>
+            <w:pPr>
+              <w:rPr>
+                <w:rFonts w:ascii="Calibri" w:eastAsia="Times New Roman" w:hAnsi="Calibri" w:cs="Calibri"/>
+                <w:color w:val="000000"/>
+                <w:sz w:val="18"/>
+                <w:szCs w:val="18"/>
+              </w:rPr>
+            </w:pPr>
+            <w:r>
+              <w:rPr>
+                <w:rFonts w:ascii="Calibri" w:eastAsia="Times New Roman" w:hAnsi="Calibri" w:cs="Calibri"/>
+                <w:color w:val="000000"/>
+                <w:sz w:val="18"/>
+                <w:szCs w:val="18"/>
+              </w:rPr>
+              <w:t>south</w:t>
+            </w:r>
+          </w:p>
+        </w:tc>
+        <w:tc>
+          <w:tcPr>
+            <w:tcW w:w="403" w:type="dxa"/>
+            <w:noWrap/>
+            <w:hideMark/>
+          </w:tcPr>
+          <w:p>
+            <w:pPr>
+              <w:rPr>
+                <w:rFonts w:ascii="Calibri" w:eastAsia="Times New Roman" w:hAnsi="Calibri" w:cs="Calibri"/>
+                <w:color w:val="000000"/>
+                <w:sz w:val="18"/>
+                <w:szCs w:val="18"/>
+              </w:rPr>
+            </w:pPr>
+            <w:r>
+              <w:rPr>
+                <w:rFonts w:ascii="Calibri" w:eastAsia="Times New Roman" w:hAnsi="Calibri" w:cs="Calibri"/>
+                <w:color w:val="000000"/>
+                <w:sz w:val="18"/>
+                <w:szCs w:val="18"/>
+              </w:rPr>
+              <w:t>day</w:t>
+            </w:r>
+          </w:p>
+        </w:tc>
+        <w:tc>
+          <w:tcPr>
+            <w:tcW w:w="364" w:type="dxa"/>
+            <w:noWrap/>
+            <w:hideMark/>
+          </w:tcPr>
+          <w:p>
+            <w:pPr>
+              <w:rPr>
+                <w:rFonts w:ascii="Calibri" w:eastAsia="Times New Roman" w:hAnsi="Calibri" w:cs="Calibri"/>
+                <w:color w:val="000000"/>
+                <w:sz w:val="18"/>
+                <w:szCs w:val="18"/>
+              </w:rPr>
+            </w:pPr>
+            <w:r>
+              <w:rPr>
+                <w:rFonts w:ascii="Calibri" w:eastAsia="Times New Roman" w:hAnsi="Calibri" w:cs="Calibri"/>
+                <w:color w:val="000000"/>
+                <w:sz w:val="18"/>
+                <w:szCs w:val="18"/>
+              </w:rPr>
+              <w:t>overcast</w:t>
+            </w:r>
+          </w:p>
+        </w:tc>
+        <w:tc>
+          <w:tcPr>
+            <w:tcW w:w="417" w:type="dxa"/>
+            <w:noWrap/>
+            <w:hideMark/>
+          </w:tcPr>
+          <w:p>
+            <w:pPr>
+              <w:jc w:val="right"/>
+              <w:rPr>
+                <w:rFonts w:ascii="Calibri" w:eastAsia="Times New Roman" w:hAnsi="Calibri" w:cs="Calibri"/>
+                <w:color w:val="000000"/>
+                <w:sz w:val="18"/>
+                <w:szCs w:val="18"/>
+              </w:rPr>
+            </w:pPr>
+            <w:r>
+              <w:rPr>
+                <w:rFonts w:ascii="Calibri" w:eastAsia="Times New Roman" w:hAnsi="Calibri" w:cs="Calibri"/>
+                <w:color w:val="000000"/>
+                <w:sz w:val="18"/>
+                <w:szCs w:val="18"/>
+              </w:rPr>
+              <w:t>2</w:t>
+            </w:r>
+          </w:p>
+        </w:tc>
+        <w:tc>
+          <w:tcPr>
+            <w:tcW w:w="641" w:type="dxa"/>
+            <w:noWrap/>
+            <w:hideMark/>
+          </w:tcPr>
+          <w:p>
+            <w:pPr>
+              <w:jc w:val="right"/>
+              <w:rPr>
+                <w:rFonts w:ascii="Calibri" w:eastAsia="Times New Roman" w:hAnsi="Calibri" w:cs="Calibri"/>
+                <w:color w:val="000000"/>
+                <w:sz w:val="18"/>
+                <w:szCs w:val="18"/>
+              </w:rPr>
+            </w:pPr>
+            <w:r>
+              <w:rPr>
+                <w:rFonts w:ascii="Calibri" w:eastAsia="Times New Roman" w:hAnsi="Calibri" w:cs="Calibri"/>
+                <w:color w:val="000000"/>
+                <w:sz w:val="18"/>
+                <w:szCs w:val="18"/>
+              </w:rPr>
+              <w:t>53</w:t>
+            </w:r>
+          </w:p>
+        </w:tc>
+        <w:tc>
+          <w:tcPr>
+            <w:tcW w:w="357" w:type="dxa"/>
+            <w:noWrap/>
+            <w:hideMark/>
+          </w:tcPr>
+          <w:p>
+            <w:pPr>
+              <w:rPr>
+                <w:rFonts w:ascii="Calibri" w:eastAsia="Times New Roman" w:hAnsi="Calibri" w:cs="Calibri"/>
+                <w:color w:val="000000"/>
+                <w:sz w:val="18"/>
+                <w:szCs w:val="18"/>
+              </w:rPr>
+            </w:pPr>
+            <w:r>
+              <w:rPr>
+                <w:rFonts w:ascii="Calibri" w:eastAsia="Times New Roman" w:hAnsi="Calibri" w:cs="Calibri"/>
+                <w:color w:val="000000"/>
+                <w:sz w:val="18"/>
+                <w:szCs w:val="18"/>
+              </w:rPr>
+              <w:t>medium</w:t>
+            </w:r>
+          </w:p>
+        </w:tc>
+      </w:tr>
+      <w:tr>
+        <w:trPr>
+          <w:trHeight w:val="249"/>
+        </w:trPr>
+        <w:tc>
+          <w:tcPr>
+            <w:tcW w:w="1034" w:type="dxa"/>
+            <w:noWrap/>
+            <w:hideMark/>
+          </w:tcPr>
+          <w:p>
+            <w:pPr>
+              <w:rPr>
+                <w:rFonts w:ascii="Calibri" w:eastAsia="Times New Roman" w:hAnsi="Calibri" w:cs="Calibri"/>
+                <w:color w:val="000000"/>
+                <w:sz w:val="18"/>
+                <w:szCs w:val="18"/>
+              </w:rPr>
+            </w:pPr>
+            <w:r>
+              <w:rPr>
+                <w:rFonts w:ascii="Calibri" w:eastAsia="Times New Roman" w:hAnsi="Calibri" w:cs="Calibri"/>
+                <w:color w:val="000000"/>
+                <w:sz w:val="18"/>
+                <w:szCs w:val="18"/>
+              </w:rPr>
+              <w:t>cctv052x2004080516x01639</w:t>
+            </w:r>
+          </w:p>
+        </w:tc>
+        <w:tc>
+          <w:tcPr>
+            <w:tcW w:w="413" w:type="dxa"/>
+            <w:noWrap/>
+            <w:hideMark/>
+          </w:tcPr>
+          <w:p>
+            <w:pPr>
+              <w:jc w:val="right"/>
+              <w:rPr>
+                <w:rFonts w:ascii="Calibri" w:eastAsia="Times New Roman" w:hAnsi="Calibri" w:cs="Calibri"/>
+                <w:color w:val="000000"/>
+                <w:sz w:val="18"/>
+                <w:szCs w:val="18"/>
+              </w:rPr>
+            </w:pPr>
+            <w:r>
+              <w:rPr>
+                <w:rFonts w:ascii="Calibri" w:eastAsia="Times New Roman" w:hAnsi="Calibri" w:cs="Calibri"/>
+                <w:color w:val="000000"/>
+                <w:sz w:val="18"/>
+                <w:szCs w:val="18"/>
+              </w:rPr>
+              <w:t>20040805</w:t>
+            </w:r>
+          </w:p>
+        </w:tc>
+        <w:tc>
+          <w:tcPr>
+            <w:tcW w:w="441" w:type="dxa"/>
+            <w:noWrap/>
+            <w:hideMark/>
+          </w:tcPr>
+          <w:p>
+            <w:pPr>
+              <w:jc w:val="right"/>
+              <w:rPr>
+                <w:rFonts w:ascii="Calibri" w:eastAsia="Times New Roman" w:hAnsi="Calibri" w:cs="Calibri"/>
+                <w:color w:val="000000"/>
+                <w:sz w:val="18"/>
+                <w:szCs w:val="18"/>
+              </w:rPr>
+            </w:pPr>
+            <w:r>
+              <w:rPr>
+                <w:rFonts w:ascii="Calibri" w:eastAsia="Times New Roman" w:hAnsi="Calibri" w:cs="Calibri"/>
+                <w:color w:val="000000"/>
+                <w:sz w:val="18"/>
+                <w:szCs w:val="18"/>
+              </w:rPr>
+              <w:t>16.01639</w:t>
+            </w:r>
+          </w:p>
+        </w:tc>
+        <w:tc>
+          <w:tcPr>
+            <w:tcW w:w="379" w:type="dxa"/>
+            <w:noWrap/>
+            <w:hideMark/>
+          </w:tcPr>
+          <w:p>
+            <w:pPr>
+              <w:rPr>
+                <w:rFonts w:ascii="Calibri" w:eastAsia="Times New Roman" w:hAnsi="Calibri" w:cs="Calibri"/>
+                <w:color w:val="000000"/>
+                <w:sz w:val="18"/>
+                <w:szCs w:val="18"/>
+              </w:rPr>
+            </w:pPr>
+            <w:r>
+              <w:rPr>
+                <w:rFonts w:ascii="Calibri" w:eastAsia="Times New Roman" w:hAnsi="Calibri" w:cs="Calibri"/>
+                <w:color w:val="000000"/>
+                <w:sz w:val="18"/>
+                <w:szCs w:val="18"/>
+              </w:rPr>
+              <w:t>south</w:t>
+            </w:r>
+          </w:p>
+        </w:tc>
+        <w:tc>
+          <w:tcPr>
+            <w:tcW w:w="403" w:type="dxa"/>
+            <w:noWrap/>
+            <w:hideMark/>
+          </w:tcPr>
+          <w:p>
+            <w:pPr>
+              <w:rPr>
+                <w:rFonts w:ascii="Calibri" w:eastAsia="Times New Roman" w:hAnsi="Calibri" w:cs="Calibri"/>
+                <w:color w:val="000000"/>
+                <w:sz w:val="18"/>
+                <w:szCs w:val="18"/>
+              </w:rPr>
+            </w:pPr>
+            <w:r>
+              <w:rPr>
+                <w:rFonts w:ascii="Calibri" w:eastAsia="Times New Roman" w:hAnsi="Calibri" w:cs="Calibri"/>
+                <w:color w:val="000000"/>
+                <w:sz w:val="18"/>
+                <w:szCs w:val="18"/>
+              </w:rPr>
+              <w:t>day</w:t>
+            </w:r>
+          </w:p>
+        </w:tc>
+        <w:tc>
+          <w:tcPr>
+            <w:tcW w:w="364" w:type="dxa"/>
+            <w:noWrap/>
+            <w:hideMark/>
+          </w:tcPr>
+          <w:p>
+            <w:pPr>
+              <w:rPr>
+                <w:rFonts w:ascii="Calibri" w:eastAsia="Times New Roman" w:hAnsi="Calibri" w:cs="Calibri"/>
+                <w:color w:val="000000"/>
+                <w:sz w:val="18"/>
+                <w:szCs w:val="18"/>
+              </w:rPr>
+            </w:pPr>
+            <w:r>
+              <w:rPr>
+                <w:rFonts w:ascii="Calibri" w:eastAsia="Times New Roman" w:hAnsi="Calibri" w:cs="Calibri"/>
+                <w:color w:val="000000"/>
+                <w:sz w:val="18"/>
+                <w:szCs w:val="18"/>
+              </w:rPr>
+              <w:t>overcast</w:t>
+            </w:r>
+          </w:p>
+        </w:tc>
+        <w:tc>
+          <w:tcPr>
+            <w:tcW w:w="417" w:type="dxa"/>
+            <w:noWrap/>
+            <w:hideMark/>
+          </w:tcPr>
+          <w:p>
+            <w:pPr>
+              <w:jc w:val="right"/>
+              <w:rPr>
+                <w:rFonts w:ascii="Calibri" w:eastAsia="Times New Roman" w:hAnsi="Calibri" w:cs="Calibri"/>
+                <w:color w:val="000000"/>
+                <w:sz w:val="18"/>
+                <w:szCs w:val="18"/>
+              </w:rPr>
+            </w:pPr>
+            <w:r>
+              <w:rPr>
+                <w:rFonts w:ascii="Calibri" w:eastAsia="Times New Roman" w:hAnsi="Calibri" w:cs="Calibri"/>
+                <w:color w:val="000000"/>
+                <w:sz w:val="18"/>
+                <w:szCs w:val="18"/>
+              </w:rPr>
+              <w:t>2</w:t>
+            </w:r>
+          </w:p>
+        </w:tc>
+        <w:tc>
+          <w:tcPr>
+            <w:tcW w:w="641" w:type="dxa"/>
+            <w:noWrap/>
+            <w:hideMark/>
+          </w:tcPr>
+          <w:p>
+            <w:pPr>
+              <w:jc w:val="right"/>
+              <w:rPr>
+                <w:rFonts w:ascii="Calibri" w:eastAsia="Times New Roman" w:hAnsi="Calibri" w:cs="Calibri"/>
+                <w:color w:val="000000"/>
+                <w:sz w:val="18"/>
+                <w:szCs w:val="18"/>
+              </w:rPr>
+            </w:pPr>
+            <w:r>
+              <w:rPr>
+                <w:rFonts w:ascii="Calibri" w:eastAsia="Times New Roman" w:hAnsi="Calibri" w:cs="Calibri"/>
+                <w:color w:val="000000"/>
+                <w:sz w:val="18"/>
+                <w:szCs w:val="18"/>
+              </w:rPr>
+              <w:t>53</w:t>
+            </w:r>
+          </w:p>
+        </w:tc>
+        <w:tc>
+          <w:tcPr>
+            <w:tcW w:w="357" w:type="dxa"/>
+            <w:noWrap/>
+            <w:hideMark/>
+          </w:tcPr>
+          <w:p>
+            <w:pPr>
+              <w:rPr>
+                <w:rFonts w:ascii="Calibri" w:eastAsia="Times New Roman" w:hAnsi="Calibri" w:cs="Calibri"/>
+                <w:color w:val="000000"/>
+                <w:sz w:val="18"/>
+                <w:szCs w:val="18"/>
+              </w:rPr>
+            </w:pPr>
+            <w:r>
+              <w:rPr>
+                <w:rFonts w:ascii="Calibri" w:eastAsia="Times New Roman" w:hAnsi="Calibri" w:cs="Calibri"/>
+                <w:color w:val="000000"/>
+                <w:sz w:val="18"/>
+                <w:szCs w:val="18"/>
+              </w:rPr>
+              <w:t>medium</w:t>
+            </w:r>
+          </w:p>
+        </w:tc>
+      </w:tr>
+      <w:tr>
+        <w:trPr>
+          <w:trHeight w:val="249"/>
+        </w:trPr>
+        <w:tc>
+          <w:tcPr>
+            <w:tcW w:w="1034" w:type="dxa"/>
+            <w:noWrap/>
+            <w:hideMark/>
+          </w:tcPr>
+          <w:p>
+            <w:pPr>
+              <w:rPr>
+                <w:rFonts w:ascii="Calibri" w:eastAsia="Times New Roman" w:hAnsi="Calibri" w:cs="Calibri"/>
+                <w:color w:val="000000"/>
+                <w:sz w:val="18"/>
+                <w:szCs w:val="18"/>
+              </w:rPr>
+            </w:pPr>
+            <w:r>
+              <w:rPr>
+                <w:rFonts w:ascii="Calibri" w:eastAsia="Times New Roman" w:hAnsi="Calibri" w:cs="Calibri"/>
+                <w:color w:val="000000"/>
+                <w:sz w:val="18"/>
+                <w:szCs w:val="18"/>
+              </w:rPr>
+              <w:t>cctv052x2004080516x01640</w:t>
+            </w:r>
+          </w:p>
+        </w:tc>
+        <w:tc>
+          <w:tcPr>
+            <w:tcW w:w="413" w:type="dxa"/>
+            <w:noWrap/>
+            <w:hideMark/>
+          </w:tcPr>
+          <w:p>
+            <w:pPr>
+              <w:jc w:val="right"/>
+              <w:rPr>
+                <w:rFonts w:ascii="Calibri" w:eastAsia="Times New Roman" w:hAnsi="Calibri" w:cs="Calibri"/>
+                <w:color w:val="000000"/>
+                <w:sz w:val="18"/>
+                <w:szCs w:val="18"/>
+              </w:rPr>
+            </w:pPr>
+            <w:r>
+              <w:rPr>
+                <w:rFonts w:ascii="Calibri" w:eastAsia="Times New Roman" w:hAnsi="Calibri" w:cs="Calibri"/>
+                <w:color w:val="000000"/>
+                <w:sz w:val="18"/>
+                <w:szCs w:val="18"/>
+              </w:rPr>
+              <w:t>20040805</w:t>
+            </w:r>
+          </w:p>
+        </w:tc>
+        <w:tc>
+          <w:tcPr>
+            <w:tcW w:w="441" w:type="dxa"/>
+            <w:noWrap/>
+            <w:hideMark/>
+          </w:tcPr>
+          <w:p>
+            <w:pPr>
+              <w:jc w:val="right"/>
+              <w:rPr>
+                <w:rFonts w:ascii="Calibri" w:eastAsia="Times New Roman" w:hAnsi="Calibri" w:cs="Calibri"/>
+                <w:color w:val="000000"/>
+                <w:sz w:val="18"/>
+                <w:szCs w:val="18"/>
+              </w:rPr>
+            </w:pPr>
+            <w:r>
+              <w:rPr>
+                <w:rFonts w:ascii="Calibri" w:eastAsia="Times New Roman" w:hAnsi="Calibri" w:cs="Calibri"/>
+                <w:color w:val="000000"/>
+                <w:sz w:val="18"/>
+                <w:szCs w:val="18"/>
+              </w:rPr>
+              <w:t>16.0164</w:t>
+            </w:r>
+          </w:p>
+        </w:tc>
+        <w:tc>
+          <w:tcPr>
+            <w:tcW w:w="379" w:type="dxa"/>
+            <w:noWrap/>
+            <w:hideMark/>
+          </w:tcPr>
+          <w:p>
+            <w:pPr>
+              <w:rPr>
+                <w:rFonts w:ascii="Calibri" w:eastAsia="Times New Roman" w:hAnsi="Calibri" w:cs="Calibri"/>
+                <w:color w:val="000000"/>
+                <w:sz w:val="18"/>
+                <w:szCs w:val="18"/>
+              </w:rPr>
+            </w:pPr>
+            <w:r>
+              <w:rPr>
+                <w:rFonts w:ascii="Calibri" w:eastAsia="Times New Roman" w:hAnsi="Calibri" w:cs="Calibri"/>
+                <w:color w:val="000000"/>
+                <w:sz w:val="18"/>
+                <w:szCs w:val="18"/>
+              </w:rPr>
+              <w:t>south</w:t>
+            </w:r>
+          </w:p>
+        </w:tc>
+        <w:tc>
+          <w:tcPr>
+            <w:tcW w:w="403" w:type="dxa"/>
+            <w:noWrap/>
+            <w:hideMark/>
+          </w:tcPr>
+          <w:p>
+            <w:pPr>
+              <w:rPr>
+                <w:rFonts w:ascii="Calibri" w:eastAsia="Times New Roman" w:hAnsi="Calibri" w:cs="Calibri"/>
+                <w:color w:val="000000"/>
+                <w:sz w:val="18"/>
+                <w:szCs w:val="18"/>
+              </w:rPr>
+            </w:pPr>
+            <w:r>
+              <w:rPr>
+                <w:rFonts w:ascii="Calibri" w:eastAsia="Times New Roman" w:hAnsi="Calibri" w:cs="Calibri"/>
+                <w:color w:val="000000"/>
+                <w:sz w:val="18"/>
+                <w:szCs w:val="18"/>
+              </w:rPr>
+              <w:t>day</w:t>
+            </w:r>
+          </w:p>
+        </w:tc>
+        <w:tc>
+          <w:tcPr>
+            <w:tcW w:w="364" w:type="dxa"/>
+            <w:noWrap/>
+            <w:hideMark/>
+          </w:tcPr>
+          <w:p>
+            <w:pPr>
+              <w:rPr>
+                <w:rFonts w:ascii="Calibri" w:eastAsia="Times New Roman" w:hAnsi="Calibri" w:cs="Calibri"/>
+                <w:color w:val="000000"/>
+                <w:sz w:val="18"/>
+                <w:szCs w:val="18"/>
+              </w:rPr>
+            </w:pPr>
+            <w:r>
+              <w:rPr>
+                <w:rFonts w:ascii="Calibri" w:eastAsia="Times New Roman" w:hAnsi="Calibri" w:cs="Calibri"/>
+                <w:color w:val="000000"/>
+                <w:sz w:val="18"/>
+                <w:szCs w:val="18"/>
+              </w:rPr>
+              <w:t>overcast</w:t>
+            </w:r>
+          </w:p>
+        </w:tc>
+        <w:tc>
+          <w:tcPr>
+            <w:tcW w:w="417" w:type="dxa"/>
+            <w:noWrap/>
+            <w:hideMark/>
+          </w:tcPr>
+          <w:p>
+            <w:pPr>
+              <w:jc w:val="right"/>
+              <w:rPr>
+                <w:rFonts w:ascii="Calibri" w:eastAsia="Times New Roman" w:hAnsi="Calibri" w:cs="Calibri"/>
+                <w:color w:val="000000"/>
+                <w:sz w:val="18"/>
+                <w:szCs w:val="18"/>
+              </w:rPr>
+            </w:pPr>
+            <w:r>
+              <w:rPr>
+                <w:rFonts w:ascii="Calibri" w:eastAsia="Times New Roman" w:hAnsi="Calibri" w:cs="Calibri"/>
+                <w:color w:val="000000"/>
+                <w:sz w:val="18"/>
+                <w:szCs w:val="18"/>
+              </w:rPr>
+              <w:t>2</w:t>
+            </w:r>
+          </w:p>
+        </w:tc>
+        <w:tc>
+          <w:tcPr>
+            <w:tcW w:w="641" w:type="dxa"/>
+            <w:noWrap/>
+            <w:hideMark/>
+          </w:tcPr>
+          <w:p>
+            <w:pPr>
+              <w:jc w:val="right"/>
+              <w:rPr>
+                <w:rFonts w:ascii="Calibri" w:eastAsia="Times New Roman" w:hAnsi="Calibri" w:cs="Calibri"/>
+                <w:color w:val="000000"/>
+                <w:sz w:val="18"/>
+                <w:szCs w:val="18"/>
+              </w:rPr>
+            </w:pPr>
+            <w:r>
+              <w:rPr>
+                <w:rFonts w:ascii="Calibri" w:eastAsia="Times New Roman" w:hAnsi="Calibri" w:cs="Calibri"/>
+                <w:color w:val="000000"/>
+                <w:sz w:val="18"/>
+                <w:szCs w:val="18"/>
+              </w:rPr>
+              <w:t>48</w:t>
+            </w:r>
+          </w:p>
+        </w:tc>
+        <w:tc>
+          <w:tcPr>
+            <w:tcW w:w="357" w:type="dxa"/>
+            <w:noWrap/>
+            <w:hideMark/>
+          </w:tcPr>
+          <w:p>
+            <w:pPr>
+              <w:rPr>
+                <w:rFonts w:ascii="Calibri" w:eastAsia="Times New Roman" w:hAnsi="Calibri" w:cs="Calibri"/>
+                <w:color w:val="000000"/>
+                <w:sz w:val="18"/>
+                <w:szCs w:val="18"/>
+              </w:rPr>
+            </w:pPr>
+            <w:r>
+              <w:rPr>
+                <w:rFonts w:ascii="Calibri" w:eastAsia="Times New Roman" w:hAnsi="Calibri" w:cs="Calibri"/>
+                <w:color w:val="000000"/>
+                <w:sz w:val="18"/>
+                <w:szCs w:val="18"/>
+              </w:rPr>
+              <w:t>light</w:t>
+            </w:r>
+          </w:p>
+        </w:tc>
+      </w:tr>
+      <w:tr>
+        <w:trPr>
+          <w:trHeight w:val="249"/>
+        </w:trPr>
+        <w:tc>
+          <w:tcPr>
+            <w:tcW w:w="1034" w:type="dxa"/>
+            <w:noWrap/>
+            <w:hideMark/>
+          </w:tcPr>
+          <w:p>
+            <w:pPr>
+              <w:rPr>
+                <w:rFonts w:ascii="Calibri" w:eastAsia="Times New Roman" w:hAnsi="Calibri" w:cs="Calibri"/>
+                <w:color w:val="000000"/>
+                <w:sz w:val="18"/>
+                <w:szCs w:val="18"/>
+              </w:rPr>
+            </w:pPr>
+            <w:r>
+              <w:rPr>
+                <w:rFonts w:ascii="Calibri" w:eastAsia="Times New Roman" w:hAnsi="Calibri" w:cs="Calibri"/>
+                <w:color w:val="000000"/>
+                <w:sz w:val="18"/>
+                <w:szCs w:val="18"/>
+              </w:rPr>
+              <w:t>cctv052x2004080516x01641</w:t>
+            </w:r>
+          </w:p>
+        </w:tc>
+        <w:tc>
+          <w:tcPr>
+            <w:tcW w:w="413" w:type="dxa"/>
+            <w:noWrap/>
+            <w:hideMark/>
+          </w:tcPr>
+          <w:p>
+            <w:pPr>
+              <w:jc w:val="right"/>
+              <w:rPr>
+                <w:rFonts w:ascii="Calibri" w:eastAsia="Times New Roman" w:hAnsi="Calibri" w:cs="Calibri"/>
+                <w:color w:val="000000"/>
+                <w:sz w:val="18"/>
+                <w:szCs w:val="18"/>
+              </w:rPr>
+            </w:pPr>
+            <w:r>
+              <w:rPr>
+                <w:rFonts w:ascii="Calibri" w:eastAsia="Times New Roman" w:hAnsi="Calibri" w:cs="Calibri"/>
+                <w:color w:val="000000"/>
+                <w:sz w:val="18"/>
+                <w:szCs w:val="18"/>
+              </w:rPr>
+              <w:t>20040805</w:t>
+            </w:r>
+          </w:p>
+        </w:tc>
+        <w:tc>
+          <w:tcPr>
+            <w:tcW w:w="441" w:type="dxa"/>
+            <w:noWrap/>
+            <w:hideMark/>
+          </w:tcPr>
+          <w:p>
+            <w:pPr>
+              <w:jc w:val="right"/>
+              <w:rPr>
+                <w:rFonts w:ascii="Calibri" w:eastAsia="Times New Roman" w:hAnsi="Calibri" w:cs="Calibri"/>
+                <w:color w:val="000000"/>
+                <w:sz w:val="18"/>
+                <w:szCs w:val="18"/>
+              </w:rPr>
+            </w:pPr>
+            <w:r>
+              <w:rPr>
+                <w:rFonts w:ascii="Calibri" w:eastAsia="Times New Roman" w:hAnsi="Calibri" w:cs="Calibri"/>
+                <w:color w:val="000000"/>
+                <w:sz w:val="18"/>
+                <w:szCs w:val="18"/>
+              </w:rPr>
+              <w:t>16.01641</w:t>
+            </w:r>
+          </w:p>
+        </w:tc>
+        <w:tc>
+          <w:tcPr>
+            <w:tcW w:w="379" w:type="dxa"/>
+            <w:noWrap/>
+            <w:hideMark/>
+          </w:tcPr>
+          <w:p>
+            <w:pPr>
+              <w:rPr>
+                <w:rFonts w:ascii="Calibri" w:eastAsia="Times New Roman" w:hAnsi="Calibri" w:cs="Calibri"/>
+                <w:color w:val="000000"/>
+                <w:sz w:val="18"/>
+                <w:szCs w:val="18"/>
+              </w:rPr>
+            </w:pPr>
+            <w:r>
+              <w:rPr>
+                <w:rFonts w:ascii="Calibri" w:eastAsia="Times New Roman" w:hAnsi="Calibri" w:cs="Calibri"/>
+                <w:color w:val="000000"/>
+                <w:sz w:val="18"/>
+                <w:szCs w:val="18"/>
+              </w:rPr>
+              <w:t>south</w:t>
+            </w:r>
+          </w:p>
+        </w:tc>
+        <w:tc>
+          <w:tcPr>
+            <w:tcW w:w="403" w:type="dxa"/>
+            <w:noWrap/>
+            <w:hideMark/>
+          </w:tcPr>
+          <w:p>
+            <w:pPr>
+              <w:rPr>
+                <w:rFonts w:ascii="Calibri" w:eastAsia="Times New Roman" w:hAnsi="Calibri" w:cs="Calibri"/>
+                <w:color w:val="000000"/>
+                <w:sz w:val="18"/>
+                <w:szCs w:val="18"/>
+              </w:rPr>
+            </w:pPr>
+            <w:r>
+              <w:rPr>
+                <w:rFonts w:ascii="Calibri" w:eastAsia="Times New Roman" w:hAnsi="Calibri" w:cs="Calibri"/>
+                <w:color w:val="000000"/>
+                <w:sz w:val="18"/>
+                <w:szCs w:val="18"/>
+              </w:rPr>
+              <w:t>day</w:t>
+            </w:r>
+          </w:p>
+        </w:tc>
+        <w:tc>
+          <w:tcPr>
+            <w:tcW w:w="364" w:type="dxa"/>
+            <w:noWrap/>
+            <w:hideMark/>
+          </w:tcPr>
+          <w:p>
+            <w:pPr>
+              <w:rPr>
+                <w:rFonts w:ascii="Calibri" w:eastAsia="Times New Roman" w:hAnsi="Calibri" w:cs="Calibri"/>
+                <w:color w:val="000000"/>
+                <w:sz w:val="18"/>
+                <w:szCs w:val="18"/>
+              </w:rPr>
+            </w:pPr>
+            <w:r>
+              <w:rPr>
+                <w:rFonts w:ascii="Calibri" w:eastAsia="Times New Roman" w:hAnsi="Calibri" w:cs="Calibri"/>
+                <w:color w:val="000000"/>
+                <w:sz w:val="18"/>
+                <w:szCs w:val="18"/>
+              </w:rPr>
+              <w:t>overcast</w:t>
+            </w:r>
+          </w:p>
+        </w:tc>
+        <w:tc>
+          <w:tcPr>
+            <w:tcW w:w="417" w:type="dxa"/>
+            <w:noWrap/>
+            <w:hideMark/>
+          </w:tcPr>
+          <w:p>
+            <w:pPr>
+              <w:jc w:val="right"/>
+              <w:rPr>
+                <w:rFonts w:ascii="Calibri" w:eastAsia="Times New Roman" w:hAnsi="Calibri" w:cs="Calibri"/>
+                <w:color w:val="000000"/>
+                <w:sz w:val="18"/>
+                <w:szCs w:val="18"/>
+              </w:rPr>
+            </w:pPr>
+            <w:r>
+              <w:rPr>
+                <w:rFonts w:ascii="Calibri" w:eastAsia="Times New Roman" w:hAnsi="Calibri" w:cs="Calibri"/>
+                <w:color w:val="000000"/>
+                <w:sz w:val="18"/>
+                <w:szCs w:val="18"/>
+              </w:rPr>
+              <w:t>2</w:t>
+            </w:r>
+          </w:p>
+        </w:tc>
+        <w:tc>
+          <w:tcPr>
+            <w:tcW w:w="641" w:type="dxa"/>
+            <w:noWrap/>
+            <w:hideMark/>
+          </w:tcPr>
+          <w:p>
+            <w:pPr>
+              <w:jc w:val="right"/>
+              <w:rPr>
+                <w:rFonts w:ascii="Calibri" w:eastAsia="Times New Roman" w:hAnsi="Calibri" w:cs="Calibri"/>
+                <w:color w:val="000000"/>
+                <w:sz w:val="18"/>
+                <w:szCs w:val="18"/>
+              </w:rPr>
+            </w:pPr>
+            <w:r>
+              <w:rPr>
+                <w:rFonts w:ascii="Calibri" w:eastAsia="Times New Roman" w:hAnsi="Calibri" w:cs="Calibri"/>
+                <w:color w:val="000000"/>
+                <w:sz w:val="18"/>
+                <w:szCs w:val="18"/>
+              </w:rPr>
+              <w:t>52</w:t>
+            </w:r>
+          </w:p>
+        </w:tc>
+        <w:tc>
+          <w:tcPr>
+            <w:tcW w:w="357" w:type="dxa"/>
+            <w:noWrap/>
+            <w:hideMark/>
+          </w:tcPr>
+          <w:p>
+            <w:pPr>
+              <w:rPr>
+                <w:rFonts w:ascii="Calibri" w:eastAsia="Times New Roman" w:hAnsi="Calibri" w:cs="Calibri"/>
+                <w:color w:val="000000"/>
+                <w:sz w:val="18"/>
+                <w:szCs w:val="18"/>
+              </w:rPr>
+            </w:pPr>
+            <w:r>
+              <w:rPr>
+                <w:rFonts w:ascii="Calibri" w:eastAsia="Times New Roman" w:hAnsi="Calibri" w:cs="Calibri"/>
+                <w:color w:val="000000"/>
+                <w:sz w:val="18"/>
+                <w:szCs w:val="18"/>
+              </w:rPr>
+              <w:t>medium</w:t>
+            </w:r>
+          </w:p>
+        </w:tc>
+      </w:tr>
+      <w:tr>
+        <w:trPr>
+          <w:trHeight w:val="249"/>
+        </w:trPr>
+        <w:tc>
+          <w:tcPr>
+            <w:tcW w:w="1034" w:type="dxa"/>
+            <w:noWrap/>
+            <w:hideMark/>
+          </w:tcPr>
+          <w:p>
+            <w:pPr>
+              <w:rPr>
+                <w:rFonts w:ascii="Calibri" w:eastAsia="Times New Roman" w:hAnsi="Calibri" w:cs="Calibri"/>
+                <w:color w:val="000000"/>
+                <w:sz w:val="18"/>
+                <w:szCs w:val="18"/>
+              </w:rPr>
+            </w:pPr>
+            <w:r>
+              <w:rPr>
+                <w:rFonts w:ascii="Calibri" w:eastAsia="Times New Roman" w:hAnsi="Calibri" w:cs="Calibri"/>
+                <w:color w:val="000000"/>
+                <w:sz w:val="18"/>
+                <w:szCs w:val="18"/>
+              </w:rPr>
+              <w:t>cctv052x2004080516x01642</w:t>
+            </w:r>
+          </w:p>
+        </w:tc>
+        <w:tc>
+          <w:tcPr>
+            <w:tcW w:w="413" w:type="dxa"/>
+            <w:noWrap/>
+            <w:hideMark/>
+          </w:tcPr>
+          <w:p>
+            <w:pPr>
+              <w:jc w:val="right"/>
+              <w:rPr>
+                <w:rFonts w:ascii="Calibri" w:eastAsia="Times New Roman" w:hAnsi="Calibri" w:cs="Calibri"/>
+                <w:color w:val="000000"/>
+                <w:sz w:val="18"/>
+                <w:szCs w:val="18"/>
+              </w:rPr>
+            </w:pPr>
+            <w:r>
+              <w:rPr>
+                <w:rFonts w:ascii="Calibri" w:eastAsia="Times New Roman" w:hAnsi="Calibri" w:cs="Calibri"/>
+                <w:color w:val="000000"/>
+                <w:sz w:val="18"/>
+                <w:szCs w:val="18"/>
+              </w:rPr>
+              <w:t>20040805</w:t>
+            </w:r>
+          </w:p>
+        </w:tc>
+        <w:tc>
+          <w:tcPr>
+            <w:tcW w:w="441" w:type="dxa"/>
+            <w:noWrap/>
+            <w:hideMark/>
+          </w:tcPr>
+          <w:p>
+            <w:pPr>
+              <w:jc w:val="right"/>
+              <w:rPr>
+                <w:rFonts w:ascii="Calibri" w:eastAsia="Times New Roman" w:hAnsi="Calibri" w:cs="Calibri"/>
+                <w:color w:val="000000"/>
+                <w:sz w:val="18"/>
+                <w:szCs w:val="18"/>
+              </w:rPr>
+            </w:pPr>
+            <w:r>
+              <w:rPr>
+                <w:rFonts w:ascii="Calibri" w:eastAsia="Times New Roman" w:hAnsi="Calibri" w:cs="Calibri"/>
+                <w:color w:val="000000"/>
+                <w:sz w:val="18"/>
+                <w:szCs w:val="18"/>
+              </w:rPr>
+              <w:t>16.01642</w:t>
+            </w:r>
+          </w:p>
+        </w:tc>
+        <w:tc>
+          <w:tcPr>
+            <w:tcW w:w="379" w:type="dxa"/>
+            <w:noWrap/>
+            <w:hideMark/>
+          </w:tcPr>
+          <w:p>
+            <w:pPr>
+              <w:rPr>
+                <w:rFonts w:ascii="Calibri" w:eastAsia="Times New Roman" w:hAnsi="Calibri" w:cs="Calibri"/>
+                <w:color w:val="000000"/>
+                <w:sz w:val="18"/>
+                <w:szCs w:val="18"/>
+              </w:rPr>
+            </w:pPr>
+            <w:r>
+              <w:rPr>
+                <w:rFonts w:ascii="Calibri" w:eastAsia="Times New Roman" w:hAnsi="Calibri" w:cs="Calibri"/>
+                <w:color w:val="000000"/>
+                <w:sz w:val="18"/>
+                <w:szCs w:val="18"/>
+              </w:rPr>
+              <w:t>south</w:t>
+            </w:r>
+          </w:p>
+        </w:tc>
+        <w:tc>
+          <w:tcPr>
+            <w:tcW w:w="403" w:type="dxa"/>
+            <w:noWrap/>
+            <w:hideMark/>
+          </w:tcPr>
+          <w:p>
+            <w:pPr>
+              <w:rPr>
+                <w:rFonts w:ascii="Calibri" w:eastAsia="Times New Roman" w:hAnsi="Calibri" w:cs="Calibri"/>
+                <w:color w:val="000000"/>
+                <w:sz w:val="18"/>
+                <w:szCs w:val="18"/>
+              </w:rPr>
+            </w:pPr>
+            <w:r>
+              <w:rPr>
+                <w:rFonts w:ascii="Calibri" w:eastAsia="Times New Roman" w:hAnsi="Calibri" w:cs="Calibri"/>
+                <w:color w:val="000000"/>
+                <w:sz w:val="18"/>
+                <w:szCs w:val="18"/>
+              </w:rPr>
+              <w:t>day</w:t>
+            </w:r>
+          </w:p>
+        </w:tc>
+        <w:tc>
+          <w:tcPr>
+            <w:tcW w:w="364" w:type="dxa"/>
+            <w:noWrap/>
+            <w:hideMark/>
+          </w:tcPr>
+          <w:p>
+            <w:pPr>
+              <w:rPr>
+                <w:rFonts w:ascii="Calibri" w:eastAsia="Times New Roman" w:hAnsi="Calibri" w:cs="Calibri"/>
+                <w:color w:val="000000"/>
+                <w:sz w:val="18"/>
+                <w:szCs w:val="18"/>
+              </w:rPr>
+            </w:pPr>
+            <w:r>
+              <w:rPr>
+                <w:rFonts w:ascii="Calibri" w:eastAsia="Times New Roman" w:hAnsi="Calibri" w:cs="Calibri"/>
+                <w:color w:val="000000"/>
+                <w:sz w:val="18"/>
+                <w:szCs w:val="18"/>
+              </w:rPr>
+              <w:t>overcast</w:t>
+            </w:r>
+          </w:p>
+        </w:tc>
+        <w:tc>
+          <w:tcPr>
+            <w:tcW w:w="417" w:type="dxa"/>
+            <w:noWrap/>
+            <w:hideMark/>
+          </w:tcPr>
+          <w:p>
+            <w:pPr>
+              <w:jc w:val="right"/>
+              <w:rPr>
+                <w:rFonts w:ascii="Calibri" w:eastAsia="Times New Roman" w:hAnsi="Calibri" w:cs="Calibri"/>
+                <w:color w:val="000000"/>
+                <w:sz w:val="18"/>
+                <w:szCs w:val="18"/>
+              </w:rPr>
+            </w:pPr>
+            <w:r>
+              <w:rPr>
+                <w:rFonts w:ascii="Calibri" w:eastAsia="Times New Roman" w:hAnsi="Calibri" w:cs="Calibri"/>
+                <w:color w:val="000000"/>
+                <w:sz w:val="18"/>
+                <w:szCs w:val="18"/>
+              </w:rPr>
+              <w:t>2</w:t>
+            </w:r>
+          </w:p>
+        </w:tc>
+        <w:tc>
+          <w:tcPr>
+            <w:tcW w:w="641" w:type="dxa"/>
+            <w:noWrap/>
+            <w:hideMark/>
+          </w:tcPr>
+          <w:p>
+            <w:pPr>
+              <w:jc w:val="right"/>
+              <w:rPr>
+                <w:rFonts w:ascii="Calibri" w:eastAsia="Times New Roman" w:hAnsi="Calibri" w:cs="Calibri"/>
+                <w:color w:val="000000"/>
+                <w:sz w:val="18"/>
+                <w:szCs w:val="18"/>
+              </w:rPr>
+            </w:pPr>
+            <w:r>
+              <w:rPr>
+                <w:rFonts w:ascii="Calibri" w:eastAsia="Times New Roman" w:hAnsi="Calibri" w:cs="Calibri"/>
+                <w:color w:val="000000"/>
+                <w:sz w:val="18"/>
+                <w:szCs w:val="18"/>
+              </w:rPr>
+              <w:t>51</w:t>
+            </w:r>
+          </w:p>
+        </w:tc>
+        <w:tc>
+          <w:tcPr>
+            <w:tcW w:w="357" w:type="dxa"/>
+            <w:noWrap/>
+            <w:hideMark/>
+          </w:tcPr>
+          <w:p>
+            <w:pPr>
+              <w:rPr>
+                <w:rFonts w:ascii="Calibri" w:eastAsia="Times New Roman" w:hAnsi="Calibri" w:cs="Calibri"/>
+                <w:color w:val="000000"/>
+                <w:sz w:val="18"/>
+                <w:szCs w:val="18"/>
+              </w:rPr>
+            </w:pPr>
+            <w:r>
+              <w:rPr>
+                <w:rFonts w:ascii="Calibri" w:eastAsia="Times New Roman" w:hAnsi="Calibri" w:cs="Calibri"/>
+                <w:color w:val="000000"/>
+                <w:sz w:val="18"/>
+                <w:szCs w:val="18"/>
+              </w:rPr>
+              <w:t>medium</w:t>
+            </w:r>
+          </w:p>
+        </w:tc>
+      </w:tr>
+      <w:tr>
+        <w:trPr>
+          <w:trHeight w:val="249"/>
+        </w:trPr>
+        <w:tc>
+          <w:tcPr>
+            <w:tcW w:w="1034" w:type="dxa"/>
+            <w:noWrap/>
+            <w:hideMark/>
+          </w:tcPr>
+          <w:p>
+            <w:pPr>
+              <w:rPr>
+                <w:rFonts w:ascii="Calibri" w:eastAsia="Times New Roman" w:hAnsi="Calibri" w:cs="Calibri"/>
+                <w:color w:val="000000"/>
+                <w:sz w:val="18"/>
+                <w:szCs w:val="18"/>
+              </w:rPr>
+            </w:pPr>
+            <w:r>
+              <w:rPr>
+                <w:rFonts w:ascii="Calibri" w:eastAsia="Times New Roman" w:hAnsi="Calibri" w:cs="Calibri"/>
+                <w:color w:val="000000"/>
+                <w:sz w:val="18"/>
+                <w:szCs w:val="18"/>
+              </w:rPr>
+              <w:t>cctv052x2004080516x01643</w:t>
+            </w:r>
+          </w:p>
+        </w:tc>
+        <w:tc>
+          <w:tcPr>
+            <w:tcW w:w="413" w:type="dxa"/>
+            <w:noWrap/>
+            <w:hideMark/>
+          </w:tcPr>
+          <w:p>
+            <w:pPr>
+              <w:jc w:val="right"/>
+              <w:rPr>
+                <w:rFonts w:ascii="Calibri" w:eastAsia="Times New Roman" w:hAnsi="Calibri" w:cs="Calibri"/>
+                <w:color w:val="000000"/>
+                <w:sz w:val="18"/>
+                <w:szCs w:val="18"/>
+              </w:rPr>
+            </w:pPr>
+            <w:r>
+              <w:rPr>
+                <w:rFonts w:ascii="Calibri" w:eastAsia="Times New Roman" w:hAnsi="Calibri" w:cs="Calibri"/>
+                <w:color w:val="000000"/>
+                <w:sz w:val="18"/>
+                <w:szCs w:val="18"/>
+              </w:rPr>
+              <w:t>20040805</w:t>
+            </w:r>
+          </w:p>
+        </w:tc>
+        <w:tc>
+          <w:tcPr>
+            <w:tcW w:w="441" w:type="dxa"/>
+            <w:noWrap/>
+            <w:hideMark/>
+          </w:tcPr>
+          <w:p>
+            <w:pPr>
+              <w:jc w:val="right"/>
+              <w:rPr>
+                <w:rFonts w:ascii="Calibri" w:eastAsia="Times New Roman" w:hAnsi="Calibri" w:cs="Calibri"/>
+                <w:color w:val="000000"/>
+                <w:sz w:val="18"/>
+                <w:szCs w:val="18"/>
+              </w:rPr>
+            </w:pPr>
+            <w:r>
+              <w:rPr>
+                <w:rFonts w:ascii="Calibri" w:eastAsia="Times New Roman" w:hAnsi="Calibri" w:cs="Calibri"/>
+                <w:color w:val="000000"/>
+                <w:sz w:val="18"/>
+                <w:szCs w:val="18"/>
+              </w:rPr>
+              <w:t>16.01643</w:t>
+            </w:r>
+          </w:p>
+        </w:tc>
+        <w:tc>
+          <w:tcPr>
+            <w:tcW w:w="379" w:type="dxa"/>
+            <w:noWrap/>
+            <w:hideMark/>
+          </w:tcPr>
+          <w:p>
+            <w:pPr>
+              <w:rPr>
+                <w:rFonts w:ascii="Calibri" w:eastAsia="Times New Roman" w:hAnsi="Calibri" w:cs="Calibri"/>
+                <w:color w:val="000000"/>
+                <w:sz w:val="18"/>
+                <w:szCs w:val="18"/>
+              </w:rPr>
+            </w:pPr>
+            <w:r>
+              <w:rPr>
+                <w:rFonts w:ascii="Calibri" w:eastAsia="Times New Roman" w:hAnsi="Calibri" w:cs="Calibri"/>
+                <w:color w:val="000000"/>
+                <w:sz w:val="18"/>
+                <w:szCs w:val="18"/>
+              </w:rPr>
+              <w:t>south</w:t>
+            </w:r>
+          </w:p>
+        </w:tc>
+        <w:tc>
+          <w:tcPr>
+            <w:tcW w:w="403" w:type="dxa"/>
+            <w:noWrap/>
+            <w:hideMark/>
+          </w:tcPr>
+          <w:p>
+            <w:pPr>
+              <w:rPr>
+                <w:rFonts w:ascii="Calibri" w:eastAsia="Times New Roman" w:hAnsi="Calibri" w:cs="Calibri"/>
+                <w:color w:val="000000"/>
+                <w:sz w:val="18"/>
+                <w:szCs w:val="18"/>
+              </w:rPr>
+            </w:pPr>
+            <w:r>
+              <w:rPr>
+                <w:rFonts w:ascii="Calibri" w:eastAsia="Times New Roman" w:hAnsi="Calibri" w:cs="Calibri"/>
+                <w:color w:val="000000"/>
+                <w:sz w:val="18"/>
+                <w:szCs w:val="18"/>
+              </w:rPr>
+              <w:t>day</w:t>
+            </w:r>
+          </w:p>
+        </w:tc>
+        <w:tc>
+          <w:tcPr>
+            <w:tcW w:w="364" w:type="dxa"/>
+            <w:noWrap/>
+            <w:hideMark/>
+          </w:tcPr>
+          <w:p>
+            <w:pPr>
+              <w:rPr>
+                <w:rFonts w:ascii="Calibri" w:eastAsia="Times New Roman" w:hAnsi="Calibri" w:cs="Calibri"/>
+                <w:color w:val="000000"/>
+                <w:sz w:val="18"/>
+                <w:szCs w:val="18"/>
+              </w:rPr>
+            </w:pPr>
+            <w:r>
+              <w:rPr>
+                <w:rFonts w:ascii="Calibri" w:eastAsia="Times New Roman" w:hAnsi="Calibri" w:cs="Calibri"/>
+                <w:color w:val="000000"/>
+                <w:sz w:val="18"/>
+                <w:szCs w:val="18"/>
+              </w:rPr>
+              <w:t>overcast</w:t>
+            </w:r>
+          </w:p>
+        </w:tc>
+        <w:tc>
+          <w:tcPr>
+            <w:tcW w:w="417" w:type="dxa"/>
+            <w:noWrap/>
+            <w:hideMark/>
+          </w:tcPr>
+          <w:p>
+            <w:pPr>
+              <w:jc w:val="right"/>
+              <w:rPr>
+                <w:rFonts w:ascii="Calibri" w:eastAsia="Times New Roman" w:hAnsi="Calibri" w:cs="Calibri"/>
+                <w:color w:val="000000"/>
+                <w:sz w:val="18"/>
+                <w:szCs w:val="18"/>
+              </w:rPr>
+            </w:pPr>
+            <w:r>
+              <w:rPr>
+                <w:rFonts w:ascii="Calibri" w:eastAsia="Times New Roman" w:hAnsi="Calibri" w:cs="Calibri"/>
+                <w:color w:val="000000"/>
+                <w:sz w:val="18"/>
+                <w:szCs w:val="18"/>
+              </w:rPr>
+              <w:t>2</w:t>
+            </w:r>
+          </w:p>
+        </w:tc>
+        <w:tc>
+          <w:tcPr>
+            <w:tcW w:w="641" w:type="dxa"/>
+            <w:noWrap/>
+            <w:hideMark/>
+          </w:tcPr>
+          <w:p>
+            <w:pPr>
+              <w:jc w:val="right"/>
+              <w:rPr>
+                <w:rFonts w:ascii="Calibri" w:eastAsia="Times New Roman" w:hAnsi="Calibri" w:cs="Calibri"/>
+                <w:color w:val="000000"/>
+                <w:sz w:val="18"/>
+                <w:szCs w:val="18"/>
+              </w:rPr>
+            </w:pPr>
+            <w:r>
+              <w:rPr>
+                <w:rFonts w:ascii="Calibri" w:eastAsia="Times New Roman" w:hAnsi="Calibri" w:cs="Calibri"/>
+                <w:color w:val="000000"/>
+                <w:sz w:val="18"/>
+                <w:szCs w:val="18"/>
+              </w:rPr>
+              <w:t>53</w:t>
+            </w:r>
+          </w:p>
+        </w:tc>
+        <w:tc>
+          <w:tcPr>
+            <w:tcW w:w="357" w:type="dxa"/>
+            <w:noWrap/>
+            <w:hideMark/>
+          </w:tcPr>
+          <w:p>
+            <w:pPr>
+              <w:rPr>
+                <w:rFonts w:ascii="Calibri" w:eastAsia="Times New Roman" w:hAnsi="Calibri" w:cs="Calibri"/>
+                <w:color w:val="000000"/>
+                <w:sz w:val="18"/>
+                <w:szCs w:val="18"/>
+              </w:rPr>
+            </w:pPr>
+            <w:r>
+              <w:rPr>
+                <w:rFonts w:ascii="Calibri" w:eastAsia="Times New Roman" w:hAnsi="Calibri" w:cs="Calibri"/>
+                <w:color w:val="000000"/>
+                <w:sz w:val="18"/>
+                <w:szCs w:val="18"/>
+              </w:rPr>
+              <w:t>medium</w:t>
+            </w:r>
+          </w:p>
+        </w:tc>
+      </w:tr>
+      <w:tr>
+        <w:trPr>
+          <w:trHeight w:val="249"/>
+        </w:trPr>
+        <w:tc>
+          <w:tcPr>
+            <w:tcW w:w="1034" w:type="dxa"/>
+            <w:noWrap/>
+            <w:hideMark/>
+          </w:tcPr>
+          <w:p>
+            <w:pPr>
+              <w:rPr>
+                <w:rFonts w:ascii="Calibri" w:eastAsia="Times New Roman" w:hAnsi="Calibri" w:cs="Calibri"/>
+                <w:color w:val="000000"/>
+                <w:sz w:val="18"/>
+                <w:szCs w:val="18"/>
+              </w:rPr>
+            </w:pPr>
+            <w:r>
+              <w:rPr>
+                <w:rFonts w:ascii="Calibri" w:eastAsia="Times New Roman" w:hAnsi="Calibri" w:cs="Calibri"/>
+                <w:color w:val="000000"/>
+                <w:sz w:val="18"/>
+                <w:szCs w:val="18"/>
+              </w:rPr>
+              <w:t>cctv052x2004080516x01644</w:t>
+            </w:r>
+          </w:p>
+        </w:tc>
+        <w:tc>
+          <w:tcPr>
+            <w:tcW w:w="413" w:type="dxa"/>
+            <w:noWrap/>
+            <w:hideMark/>
+          </w:tcPr>
+          <w:p>
+            <w:pPr>
+              <w:jc w:val="right"/>
+              <w:rPr>
+                <w:rFonts w:ascii="Calibri" w:eastAsia="Times New Roman" w:hAnsi="Calibri" w:cs="Calibri"/>
+                <w:color w:val="000000"/>
+                <w:sz w:val="18"/>
+                <w:szCs w:val="18"/>
+              </w:rPr>
+            </w:pPr>
+            <w:r>
+              <w:rPr>
+                <w:rFonts w:ascii="Calibri" w:eastAsia="Times New Roman" w:hAnsi="Calibri" w:cs="Calibri"/>
+                <w:color w:val="000000"/>
+                <w:sz w:val="18"/>
+                <w:szCs w:val="18"/>
+              </w:rPr>
+              <w:t>20040805</w:t>
+            </w:r>
+          </w:p>
+        </w:tc>
+        <w:tc>
+          <w:tcPr>
+            <w:tcW w:w="441" w:type="dxa"/>
+            <w:noWrap/>
+            <w:hideMark/>
+          </w:tcPr>
+          <w:p>
+            <w:pPr>
+              <w:jc w:val="right"/>
+              <w:rPr>
+                <w:rFonts w:ascii="Calibri" w:eastAsia="Times New Roman" w:hAnsi="Calibri" w:cs="Calibri"/>
+                <w:color w:val="000000"/>
+                <w:sz w:val="18"/>
+                <w:szCs w:val="18"/>
+              </w:rPr>
+            </w:pPr>
+            <w:r>
+              <w:rPr>
+                <w:rFonts w:ascii="Calibri" w:eastAsia="Times New Roman" w:hAnsi="Calibri" w:cs="Calibri"/>
+                <w:color w:val="000000"/>
+                <w:sz w:val="18"/>
+                <w:szCs w:val="18"/>
+              </w:rPr>
+              <w:t>16.01644</w:t>
+            </w:r>
+          </w:p>
+        </w:tc>
+        <w:tc>
+          <w:tcPr>
+            <w:tcW w:w="379" w:type="dxa"/>
+            <w:noWrap/>
+            <w:hideMark/>
+          </w:tcPr>
+          <w:p>
+            <w:pPr>
+              <w:rPr>
+                <w:rFonts w:ascii="Calibri" w:eastAsia="Times New Roman" w:hAnsi="Calibri" w:cs="Calibri"/>
+                <w:color w:val="000000"/>
+                <w:sz w:val="18"/>
+                <w:szCs w:val="18"/>
+              </w:rPr>
+            </w:pPr>
+            <w:r>
+              <w:rPr>
+                <w:rFonts w:ascii="Calibri" w:eastAsia="Times New Roman" w:hAnsi="Calibri" w:cs="Calibri"/>
+                <w:color w:val="000000"/>
+                <w:sz w:val="18"/>
+                <w:szCs w:val="18"/>
+              </w:rPr>
+              <w:t>south</w:t>
+            </w:r>
+          </w:p>
+        </w:tc>
+        <w:tc>
+          <w:tcPr>
+            <w:tcW w:w="403" w:type="dxa"/>
+            <w:noWrap/>
+            <w:hideMark/>
+          </w:tcPr>
+          <w:p>
+            <w:pPr>
+              <w:rPr>
+                <w:rFonts w:ascii="Calibri" w:eastAsia="Times New Roman" w:hAnsi="Calibri" w:cs="Calibri"/>
+                <w:color w:val="000000"/>
+                <w:sz w:val="18"/>
+                <w:szCs w:val="18"/>
+              </w:rPr>
+            </w:pPr>
+            <w:r>
+              <w:rPr>
+                <w:rFonts w:ascii="Calibri" w:eastAsia="Times New Roman" w:hAnsi="Calibri" w:cs="Calibri"/>
+                <w:color w:val="000000"/>
+                <w:sz w:val="18"/>
+                <w:szCs w:val="18"/>
+              </w:rPr>
+              <w:t>day</w:t>
+            </w:r>
+          </w:p>
+        </w:tc>
+        <w:tc>
+          <w:tcPr>
+            <w:tcW w:w="364" w:type="dxa"/>
+            <w:noWrap/>
+            <w:hideMark/>
+          </w:tcPr>
+          <w:p>
+            <w:pPr>
+              <w:rPr>
+                <w:rFonts w:ascii="Calibri" w:eastAsia="Times New Roman" w:hAnsi="Calibri" w:cs="Calibri"/>
+                <w:color w:val="000000"/>
+                <w:sz w:val="18"/>
+                <w:szCs w:val="18"/>
+              </w:rPr>
+            </w:pPr>
+            <w:r>
+              <w:rPr>
+                <w:rFonts w:ascii="Calibri" w:eastAsia="Times New Roman" w:hAnsi="Calibri" w:cs="Calibri"/>
+                <w:color w:val="000000"/>
+                <w:sz w:val="18"/>
+                <w:szCs w:val="18"/>
+              </w:rPr>
+              <w:t>clear</w:t>
+            </w:r>
+          </w:p>
+        </w:tc>
+        <w:tc>
+          <w:tcPr>
+            <w:tcW w:w="417" w:type="dxa"/>
+            <w:noWrap/>
+            <w:hideMark/>
+          </w:tcPr>
+          <w:p>
+            <w:pPr>
+              <w:jc w:val="right"/>
+              <w:rPr>
+                <w:rFonts w:ascii="Calibri" w:eastAsia="Times New Roman" w:hAnsi="Calibri" w:cs="Calibri"/>
+                <w:color w:val="000000"/>
+                <w:sz w:val="18"/>
+                <w:szCs w:val="18"/>
+              </w:rPr>
+            </w:pPr>
+            <w:r>
+              <w:rPr>
+                <w:rFonts w:ascii="Calibri" w:eastAsia="Times New Roman" w:hAnsi="Calibri" w:cs="Calibri"/>
+                <w:color w:val="000000"/>
+                <w:sz w:val="18"/>
+                <w:szCs w:val="18"/>
+              </w:rPr>
+              <w:t>2</w:t>
+            </w:r>
+          </w:p>
+        </w:tc>
+        <w:tc>
+          <w:tcPr>
+            <w:tcW w:w="641" w:type="dxa"/>
+            <w:noWrap/>
+            <w:hideMark/>
+          </w:tcPr>
+          <w:p>
+            <w:pPr>
+              <w:jc w:val="right"/>
+              <w:rPr>
+                <w:rFonts w:ascii="Calibri" w:eastAsia="Times New Roman" w:hAnsi="Calibri" w:cs="Calibri"/>
+                <w:color w:val="000000"/>
+                <w:sz w:val="18"/>
+                <w:szCs w:val="18"/>
+              </w:rPr>
+            </w:pPr>
+            <w:r>
+              <w:rPr>
+                <w:rFonts w:ascii="Calibri" w:eastAsia="Times New Roman" w:hAnsi="Calibri" w:cs="Calibri"/>
+                <w:color w:val="000000"/>
+                <w:sz w:val="18"/>
+                <w:szCs w:val="18"/>
+              </w:rPr>
+              <w:t>53</w:t>
+            </w:r>
+          </w:p>
+        </w:tc>
+        <w:tc>
+          <w:tcPr>
+            <w:tcW w:w="357" w:type="dxa"/>
+            <w:noWrap/>
+            <w:hideMark/>
+          </w:tcPr>
+          <w:p>
+            <w:pPr>
+              <w:rPr>
+                <w:rFonts w:ascii="Calibri" w:eastAsia="Times New Roman" w:hAnsi="Calibri" w:cs="Calibri"/>
+                <w:color w:val="000000"/>
+                <w:sz w:val="18"/>
+                <w:szCs w:val="18"/>
+              </w:rPr>
+            </w:pPr>
+            <w:r>
+              <w:rPr>
+                <w:rFonts w:ascii="Calibri" w:eastAsia="Times New Roman" w:hAnsi="Calibri" w:cs="Calibri"/>
+                <w:color w:val="000000"/>
+                <w:sz w:val="18"/>
+                <w:szCs w:val="18"/>
+              </w:rPr>
+              <w:t>medium</w:t>
+            </w:r>
+          </w:p>
+        </w:tc>
+      </w:tr>
+      <w:tr>
+        <w:trPr>
+          <w:trHeight w:val="249"/>
+        </w:trPr>
+        <w:tc>
+          <w:tcPr>
+            <w:tcW w:w="1034" w:type="dxa"/>
+            <w:noWrap/>
+            <w:hideMark/>
+          </w:tcPr>
+          <w:p>
+            <w:pPr>
+              <w:rPr>
+                <w:rFonts w:ascii="Calibri" w:eastAsia="Times New Roman" w:hAnsi="Calibri" w:cs="Calibri"/>
+                <w:color w:val="000000"/>
+                <w:sz w:val="18"/>
+                <w:szCs w:val="18"/>
+              </w:rPr>
+            </w:pPr>
+            <w:r>
+              <w:rPr>
+                <w:rFonts w:ascii="Calibri" w:eastAsia="Times New Roman" w:hAnsi="Calibri" w:cs="Calibri"/>
+                <w:color w:val="000000"/>
+                <w:sz w:val="18"/>
+                <w:szCs w:val="18"/>
+              </w:rPr>
+              <w:t>cctv052x2004080516x01645</w:t>
+            </w:r>
+          </w:p>
+        </w:tc>
+        <w:tc>
+          <w:tcPr>
+            <w:tcW w:w="413" w:type="dxa"/>
+            <w:noWrap/>
+            <w:hideMark/>
+          </w:tcPr>
+          <w:p>
+            <w:pPr>
+              <w:jc w:val="right"/>
+              <w:rPr>
+                <w:rFonts w:ascii="Calibri" w:eastAsia="Times New Roman" w:hAnsi="Calibri" w:cs="Calibri"/>
+                <w:color w:val="000000"/>
+                <w:sz w:val="18"/>
+                <w:szCs w:val="18"/>
+              </w:rPr>
+            </w:pPr>
+            <w:r>
+              <w:rPr>
+                <w:rFonts w:ascii="Calibri" w:eastAsia="Times New Roman" w:hAnsi="Calibri" w:cs="Calibri"/>
+                <w:color w:val="000000"/>
+                <w:sz w:val="18"/>
+                <w:szCs w:val="18"/>
+              </w:rPr>
+              <w:t>20040805</w:t>
+            </w:r>
+          </w:p>
+        </w:tc>
+        <w:tc>
+          <w:tcPr>
+            <w:tcW w:w="441" w:type="dxa"/>
+            <w:noWrap/>
+            <w:hideMark/>
+          </w:tcPr>
+          <w:p>
+            <w:pPr>
+              <w:jc w:val="right"/>
+              <w:rPr>
+                <w:rFonts w:ascii="Calibri" w:eastAsia="Times New Roman" w:hAnsi="Calibri" w:cs="Calibri"/>
+                <w:color w:val="000000"/>
+                <w:sz w:val="18"/>
+                <w:szCs w:val="18"/>
+              </w:rPr>
+            </w:pPr>
+            <w:r>
+              <w:rPr>
+                <w:rFonts w:ascii="Calibri" w:eastAsia="Times New Roman" w:hAnsi="Calibri" w:cs="Calibri"/>
+                <w:color w:val="000000"/>
+                <w:sz w:val="18"/>
+                <w:szCs w:val="18"/>
+              </w:rPr>
+              <w:t>16.01645</w:t>
+            </w:r>
+          </w:p>
+        </w:tc>
+        <w:tc>
+          <w:tcPr>
+            <w:tcW w:w="379" w:type="dxa"/>
+            <w:noWrap/>
+            <w:hideMark/>
+          </w:tcPr>
+          <w:p>
+            <w:pPr>
+              <w:rPr>
+                <w:rFonts w:ascii="Calibri" w:eastAsia="Times New Roman" w:hAnsi="Calibri" w:cs="Calibri"/>
+                <w:color w:val="000000"/>
+                <w:sz w:val="18"/>
+                <w:szCs w:val="18"/>
+              </w:rPr>
+            </w:pPr>
+            <w:r>
+              <w:rPr>
+                <w:rFonts w:ascii="Calibri" w:eastAsia="Times New Roman" w:hAnsi="Calibri" w:cs="Calibri"/>
+                <w:color w:val="000000"/>
+                <w:sz w:val="18"/>
+                <w:szCs w:val="18"/>
+              </w:rPr>
+              <w:t>south</w:t>
+            </w:r>
+          </w:p>
+        </w:tc>
+        <w:tc>
+          <w:tcPr>
+            <w:tcW w:w="403" w:type="dxa"/>
+            <w:noWrap/>
+            <w:hideMark/>
+          </w:tcPr>
+          <w:p>
+            <w:pPr>
+              <w:rPr>
+                <w:rFonts w:ascii="Calibri" w:eastAsia="Times New Roman" w:hAnsi="Calibri" w:cs="Calibri"/>
+                <w:color w:val="000000"/>
+                <w:sz w:val="18"/>
+                <w:szCs w:val="18"/>
+              </w:rPr>
+            </w:pPr>
+            <w:r>
+              <w:rPr>
+                <w:rFonts w:ascii="Calibri" w:eastAsia="Times New Roman" w:hAnsi="Calibri" w:cs="Calibri"/>
+                <w:color w:val="000000"/>
+                <w:sz w:val="18"/>
+                <w:szCs w:val="18"/>
+              </w:rPr>
+              <w:t>day</w:t>
+            </w:r>
+          </w:p>
+        </w:tc>
+        <w:tc>
+          <w:tcPr>
+            <w:tcW w:w="364" w:type="dxa"/>
+            <w:noWrap/>
+            <w:hideMark/>
+          </w:tcPr>
+          <w:p>
+            <w:pPr>
+              <w:rPr>
+                <w:rFonts w:ascii="Calibri" w:eastAsia="Times New Roman" w:hAnsi="Calibri" w:cs="Calibri"/>
+                <w:color w:val="000000"/>
+                <w:sz w:val="18"/>
+                <w:szCs w:val="18"/>
+              </w:rPr>
+            </w:pPr>
+            <w:r>
+              <w:rPr>
+                <w:rFonts w:ascii="Calibri" w:eastAsia="Times New Roman" w:hAnsi="Calibri" w:cs="Calibri"/>
+                <w:color w:val="000000"/>
+                <w:sz w:val="18"/>
+                <w:szCs w:val="18"/>
+              </w:rPr>
+              <w:t>overcast</w:t>
+            </w:r>
+          </w:p>
+        </w:tc>
+        <w:tc>
+          <w:tcPr>
+            <w:tcW w:w="417" w:type="dxa"/>
+            <w:noWrap/>
+            <w:hideMark/>
+          </w:tcPr>
+          <w:p>
+            <w:pPr>
+              <w:jc w:val="right"/>
+              <w:rPr>
+                <w:rFonts w:ascii="Calibri" w:eastAsia="Times New Roman" w:hAnsi="Calibri" w:cs="Calibri"/>
+                <w:color w:val="000000"/>
+                <w:sz w:val="18"/>
+                <w:szCs w:val="18"/>
+              </w:rPr>
+            </w:pPr>
+            <w:r>
+              <w:rPr>
+                <w:rFonts w:ascii="Calibri" w:eastAsia="Times New Roman" w:hAnsi="Calibri" w:cs="Calibri"/>
+                <w:color w:val="000000"/>
+                <w:sz w:val="18"/>
+                <w:szCs w:val="18"/>
+              </w:rPr>
+              <w:t>2</w:t>
+            </w:r>
+          </w:p>
+        </w:tc>
+        <w:tc>
+          <w:tcPr>
+            <w:tcW w:w="641" w:type="dxa"/>
+            <w:noWrap/>
+            <w:hideMark/>
+          </w:tcPr>
+          <w:p>
+            <w:pPr>
+              <w:jc w:val="right"/>
+              <w:rPr>
+                <w:rFonts w:ascii="Calibri" w:eastAsia="Times New Roman" w:hAnsi="Calibri" w:cs="Calibri"/>
+                <w:color w:val="000000"/>
+                <w:sz w:val="18"/>
+                <w:szCs w:val="18"/>
+              </w:rPr>
+            </w:pPr>
+            <w:r>
+              <w:rPr>
+                <w:rFonts w:ascii="Calibri" w:eastAsia="Times New Roman" w:hAnsi="Calibri" w:cs="Calibri"/>
+                <w:color w:val="000000"/>
+                <w:sz w:val="18"/>
+                <w:szCs w:val="18"/>
+              </w:rPr>
+              <w:t>52</w:t>
+            </w:r>
+          </w:p>
+        </w:tc>
+        <w:tc>
+          <w:tcPr>
+            <w:tcW w:w="357" w:type="dxa"/>
+            <w:noWrap/>
+            <w:hideMark/>
+          </w:tcPr>
+          <w:p>
+            <w:pPr>
+              <w:rPr>
+                <w:rFonts w:ascii="Calibri" w:eastAsia="Times New Roman" w:hAnsi="Calibri" w:cs="Calibri"/>
+                <w:color w:val="000000"/>
+                <w:sz w:val="18"/>
+                <w:szCs w:val="18"/>
+              </w:rPr>
+            </w:pPr>
+            <w:r>
+              <w:rPr>
+                <w:rFonts w:ascii="Calibri" w:eastAsia="Times New Roman" w:hAnsi="Calibri" w:cs="Calibri"/>
+                <w:color w:val="000000"/>
+                <w:sz w:val="18"/>
+                <w:szCs w:val="18"/>
+              </w:rPr>
+              <w:t>medium</w:t>
+            </w:r>
+          </w:p>
+        </w:tc>
+      </w:tr>
+      <w:tr>
+        <w:trPr>
+          <w:trHeight w:val="249"/>
+        </w:trPr>
+        <w:tc>
+          <w:tcPr>
+            <w:tcW w:w="1034" w:type="dxa"/>
+            <w:noWrap/>
+            <w:hideMark/>
+          </w:tcPr>
+          <w:p>
+            <w:pPr>
+              <w:rPr>
+                <w:rFonts w:ascii="Calibri" w:eastAsia="Times New Roman" w:hAnsi="Calibri" w:cs="Calibri"/>
+                <w:color w:val="000000"/>
+                <w:sz w:val="18"/>
+                <w:szCs w:val="18"/>
+              </w:rPr>
+            </w:pPr>
+            <w:r>
+              <w:rPr>
+                <w:rFonts w:ascii="Calibri" w:eastAsia="Times New Roman" w:hAnsi="Calibri" w:cs="Calibri"/>
+                <w:color w:val="000000"/>
+                <w:sz w:val="18"/>
+                <w:szCs w:val="18"/>
+              </w:rPr>
+              <w:t>cctv052x2004080516x01646</w:t>
+            </w:r>
+          </w:p>
+        </w:tc>
+        <w:tc>
+          <w:tcPr>
+            <w:tcW w:w="413" w:type="dxa"/>
+            <w:noWrap/>
+            <w:hideMark/>
+          </w:tcPr>
+          <w:p>
+            <w:pPr>
+              <w:jc w:val="right"/>
+              <w:rPr>
+                <w:rFonts w:ascii="Calibri" w:eastAsia="Times New Roman" w:hAnsi="Calibri" w:cs="Calibri"/>
+                <w:color w:val="000000"/>
+                <w:sz w:val="18"/>
+                <w:szCs w:val="18"/>
+              </w:rPr>
+            </w:pPr>
+            <w:r>
+              <w:rPr>
+                <w:rFonts w:ascii="Calibri" w:eastAsia="Times New Roman" w:hAnsi="Calibri" w:cs="Calibri"/>
+                <w:color w:val="000000"/>
+                <w:sz w:val="18"/>
+                <w:szCs w:val="18"/>
+              </w:rPr>
+              <w:t>20040805</w:t>
+            </w:r>
+          </w:p>
+        </w:tc>
+        <w:tc>
+          <w:tcPr>
+            <w:tcW w:w="441" w:type="dxa"/>
+            <w:noWrap/>
+            <w:hideMark/>
+          </w:tcPr>
+          <w:p>
+            <w:pPr>
+              <w:jc w:val="right"/>
+              <w:rPr>
+                <w:rFonts w:ascii="Calibri" w:eastAsia="Times New Roman" w:hAnsi="Calibri" w:cs="Calibri"/>
+                <w:color w:val="000000"/>
+                <w:sz w:val="18"/>
+                <w:szCs w:val="18"/>
+              </w:rPr>
+            </w:pPr>
+            <w:r>
+              <w:rPr>
+                <w:rFonts w:ascii="Calibri" w:eastAsia="Times New Roman" w:hAnsi="Calibri" w:cs="Calibri"/>
+                <w:color w:val="000000"/>
+                <w:sz w:val="18"/>
+                <w:szCs w:val="18"/>
+              </w:rPr>
+              <w:t>16.01646</w:t>
+            </w:r>
+          </w:p>
+        </w:tc>
+        <w:tc>
+          <w:tcPr>
+            <w:tcW w:w="379" w:type="dxa"/>
+            <w:noWrap/>
+            <w:hideMark/>
+          </w:tcPr>
+          <w:p>
+            <w:pPr>
+              <w:rPr>
+                <w:rFonts w:ascii="Calibri" w:eastAsia="Times New Roman" w:hAnsi="Calibri" w:cs="Calibri"/>
+                <w:color w:val="000000"/>
+                <w:sz w:val="18"/>
+                <w:szCs w:val="18"/>
+              </w:rPr>
+            </w:pPr>
+            <w:r>
+              <w:rPr>
+                <w:rFonts w:ascii="Calibri" w:eastAsia="Times New Roman" w:hAnsi="Calibri" w:cs="Calibri"/>
+                <w:color w:val="000000"/>
+                <w:sz w:val="18"/>
+                <w:szCs w:val="18"/>
+              </w:rPr>
+              <w:t>south</w:t>
+            </w:r>
+          </w:p>
+        </w:tc>
+        <w:tc>
+          <w:tcPr>
+            <w:tcW w:w="403" w:type="dxa"/>
+            <w:noWrap/>
+            <w:hideMark/>
+          </w:tcPr>
+          <w:p>
+            <w:pPr>
+              <w:rPr>
+                <w:rFonts w:ascii="Calibri" w:eastAsia="Times New Roman" w:hAnsi="Calibri" w:cs="Calibri"/>
+                <w:color w:val="000000"/>
+                <w:sz w:val="18"/>
+                <w:szCs w:val="18"/>
+              </w:rPr>
+            </w:pPr>
+            <w:r>
+              <w:rPr>
+                <w:rFonts w:ascii="Calibri" w:eastAsia="Times New Roman" w:hAnsi="Calibri" w:cs="Calibri"/>
+                <w:color w:val="000000"/>
+                <w:sz w:val="18"/>
+                <w:szCs w:val="18"/>
+              </w:rPr>
+              <w:t>day</w:t>
+            </w:r>
+          </w:p>
+        </w:tc>
+        <w:tc>
+          <w:tcPr>
+            <w:tcW w:w="364" w:type="dxa"/>
+            <w:noWrap/>
+            <w:hideMark/>
+          </w:tcPr>
+          <w:p>
+            <w:pPr>
+              <w:rPr>
+                <w:rFonts w:ascii="Calibri" w:eastAsia="Times New Roman" w:hAnsi="Calibri" w:cs="Calibri"/>
+                <w:color w:val="000000"/>
+                <w:sz w:val="18"/>
+                <w:szCs w:val="18"/>
+              </w:rPr>
+            </w:pPr>
+            <w:r>
+              <w:rPr>
+                <w:rFonts w:ascii="Calibri" w:eastAsia="Times New Roman" w:hAnsi="Calibri" w:cs="Calibri"/>
+                <w:color w:val="000000"/>
+                <w:sz w:val="18"/>
+                <w:szCs w:val="18"/>
+              </w:rPr>
+              <w:t>overcast</w:t>
+            </w:r>
+          </w:p>
+        </w:tc>
+        <w:tc>
+          <w:tcPr>
+            <w:tcW w:w="417" w:type="dxa"/>
+            <w:noWrap/>
+            <w:hideMark/>
+          </w:tcPr>
+          <w:p>
+            <w:pPr>
+              <w:jc w:val="right"/>
+              <w:rPr>
+                <w:rFonts w:ascii="Calibri" w:eastAsia="Times New Roman" w:hAnsi="Calibri" w:cs="Calibri"/>
+                <w:color w:val="000000"/>
+                <w:sz w:val="18"/>
+                <w:szCs w:val="18"/>
+              </w:rPr>
+            </w:pPr>
+            <w:r>
+              <w:rPr>
+                <w:rFonts w:ascii="Calibri" w:eastAsia="Times New Roman" w:hAnsi="Calibri" w:cs="Calibri"/>
+                <w:color w:val="000000"/>
+                <w:sz w:val="18"/>
+                <w:szCs w:val="18"/>
+              </w:rPr>
+              <w:t>2</w:t>
+            </w:r>
+          </w:p>
+        </w:tc>
+        <w:tc>
+          <w:tcPr>
+            <w:tcW w:w="641" w:type="dxa"/>
+            <w:noWrap/>
+            <w:hideMark/>
+          </w:tcPr>
+          <w:p>
+            <w:pPr>
+              <w:jc w:val="right"/>
+              <w:rPr>
+                <w:rFonts w:ascii="Calibri" w:eastAsia="Times New Roman" w:hAnsi="Calibri" w:cs="Calibri"/>
+                <w:color w:val="000000"/>
+                <w:sz w:val="18"/>
+                <w:szCs w:val="18"/>
+              </w:rPr>
+            </w:pPr>
+            <w:r>
+              <w:rPr>
+                <w:rFonts w:ascii="Calibri" w:eastAsia="Times New Roman" w:hAnsi="Calibri" w:cs="Calibri"/>
+                <w:color w:val="000000"/>
+                <w:sz w:val="18"/>
+                <w:szCs w:val="18"/>
+              </w:rPr>
+              <w:t>49</w:t>
+            </w:r>
+          </w:p>
+        </w:tc>
+        <w:tc>
+          <w:tcPr>
+            <w:tcW w:w="357" w:type="dxa"/>
+            <w:noWrap/>
+            <w:hideMark/>
+          </w:tcPr>
+          <w:p>
+            <w:pPr>
+              <w:rPr>
+                <w:rFonts w:ascii="Calibri" w:eastAsia="Times New Roman" w:hAnsi="Calibri" w:cs="Calibri"/>
+                <w:color w:val="000000"/>
+                <w:sz w:val="18"/>
+                <w:szCs w:val="18"/>
+              </w:rPr>
+            </w:pPr>
+            <w:r>
+              <w:rPr>
+                <w:rFonts w:ascii="Calibri" w:eastAsia="Times New Roman" w:hAnsi="Calibri" w:cs="Calibri"/>
+                <w:color w:val="000000"/>
+                <w:sz w:val="18"/>
+                <w:szCs w:val="18"/>
+              </w:rPr>
+              <w:t>heavy</w:t>
+            </w:r>
+          </w:p>
+        </w:tc>
+      </w:tr>
+      <w:tr>
+        <w:trPr>
+          <w:trHeight w:val="249"/>
+        </w:trPr>
+        <w:tc>
+          <w:tcPr>
+            <w:tcW w:w="1034" w:type="dxa"/>
+            <w:noWrap/>
+            <w:hideMark/>
+          </w:tcPr>
+          <w:p>
+            <w:pPr>
+              <w:rPr>
+                <w:rFonts w:ascii="Calibri" w:eastAsia="Times New Roman" w:hAnsi="Calibri" w:cs="Calibri"/>
+                <w:color w:val="000000"/>
+                <w:sz w:val="18"/>
+                <w:szCs w:val="18"/>
+              </w:rPr>
+            </w:pPr>
+            <w:r>
+              <w:rPr>
+                <w:rFonts w:ascii="Calibri" w:eastAsia="Times New Roman" w:hAnsi="Calibri" w:cs="Calibri"/>
+                <w:color w:val="000000"/>
+                <w:sz w:val="18"/>
+                <w:szCs w:val="18"/>
+              </w:rPr>
+              <w:t>cctv052x2004080516x01647</w:t>
+            </w:r>
+          </w:p>
+        </w:tc>
+        <w:tc>
+          <w:tcPr>
+            <w:tcW w:w="413" w:type="dxa"/>
+            <w:noWrap/>
+            <w:hideMark/>
+          </w:tcPr>
+          <w:p>
+            <w:pPr>
+              <w:jc w:val="right"/>
+              <w:rPr>
+                <w:rFonts w:ascii="Calibri" w:eastAsia="Times New Roman" w:hAnsi="Calibri" w:cs="Calibri"/>
+                <w:color w:val="000000"/>
+                <w:sz w:val="18"/>
+                <w:szCs w:val="18"/>
+              </w:rPr>
+            </w:pPr>
+            <w:r>
+              <w:rPr>
+                <w:rFonts w:ascii="Calibri" w:eastAsia="Times New Roman" w:hAnsi="Calibri" w:cs="Calibri"/>
+                <w:color w:val="000000"/>
+                <w:sz w:val="18"/>
+                <w:szCs w:val="18"/>
+              </w:rPr>
+              <w:t>20040805</w:t>
+            </w:r>
+          </w:p>
+        </w:tc>
+        <w:tc>
+          <w:tcPr>
+            <w:tcW w:w="441" w:type="dxa"/>
+            <w:noWrap/>
+            <w:hideMark/>
+          </w:tcPr>
+          <w:p>
+            <w:pPr>
+              <w:jc w:val="right"/>
+              <w:rPr>
+                <w:rFonts w:ascii="Calibri" w:eastAsia="Times New Roman" w:hAnsi="Calibri" w:cs="Calibri"/>
+                <w:color w:val="000000"/>
+                <w:sz w:val="18"/>
+                <w:szCs w:val="18"/>
+              </w:rPr>
+            </w:pPr>
+            <w:r>
+              <w:rPr>
+                <w:rFonts w:ascii="Calibri" w:eastAsia="Times New Roman" w:hAnsi="Calibri" w:cs="Calibri"/>
+                <w:color w:val="000000"/>
+                <w:sz w:val="18"/>
+                <w:szCs w:val="18"/>
+              </w:rPr>
+              <w:t>16.01647</w:t>
+            </w:r>
+          </w:p>
+        </w:tc>
+        <w:tc>
+          <w:tcPr>
+            <w:tcW w:w="379" w:type="dxa"/>
+            <w:noWrap/>
+            <w:hideMark/>
+          </w:tcPr>
+          <w:p>
+            <w:pPr>
+              <w:rPr>
+                <w:rFonts w:ascii="Calibri" w:eastAsia="Times New Roman" w:hAnsi="Calibri" w:cs="Calibri"/>
+                <w:color w:val="000000"/>
+                <w:sz w:val="18"/>
+                <w:szCs w:val="18"/>
+              </w:rPr>
+            </w:pPr>
+            <w:r>
+              <w:rPr>
+                <w:rFonts w:ascii="Calibri" w:eastAsia="Times New Roman" w:hAnsi="Calibri" w:cs="Calibri"/>
+                <w:color w:val="000000"/>
+                <w:sz w:val="18"/>
+                <w:szCs w:val="18"/>
+              </w:rPr>
+              <w:t>south</w:t>
+            </w:r>
+          </w:p>
+        </w:tc>
+        <w:tc>
+          <w:tcPr>
+            <w:tcW w:w="403" w:type="dxa"/>
+            <w:noWrap/>
+            <w:hideMark/>
+          </w:tcPr>
+          <w:p>
+            <w:pPr>
+              <w:rPr>
+                <w:rFonts w:ascii="Calibri" w:eastAsia="Times New Roman" w:hAnsi="Calibri" w:cs="Calibri"/>
+                <w:color w:val="000000"/>
+                <w:sz w:val="18"/>
+                <w:szCs w:val="18"/>
+              </w:rPr>
+            </w:pPr>
+            <w:r>
+              <w:rPr>
+                <w:rFonts w:ascii="Calibri" w:eastAsia="Times New Roman" w:hAnsi="Calibri" w:cs="Calibri"/>
+                <w:color w:val="000000"/>
+                <w:sz w:val="18"/>
+                <w:szCs w:val="18"/>
+              </w:rPr>
+              <w:t>day</w:t>
+            </w:r>
+          </w:p>
+        </w:tc>
+        <w:tc>
+          <w:tcPr>
+            <w:tcW w:w="364" w:type="dxa"/>
+            <w:noWrap/>
+            <w:hideMark/>
+          </w:tcPr>
+          <w:p>
+            <w:pPr>
+              <w:rPr>
+                <w:rFonts w:ascii="Calibri" w:eastAsia="Times New Roman" w:hAnsi="Calibri" w:cs="Calibri"/>
+                <w:color w:val="000000"/>
+                <w:sz w:val="18"/>
+                <w:szCs w:val="18"/>
+              </w:rPr>
+            </w:pPr>
+            <w:r>
+              <w:rPr>
+                <w:rFonts w:ascii="Calibri" w:eastAsia="Times New Roman" w:hAnsi="Calibri" w:cs="Calibri"/>
+                <w:color w:val="000000"/>
+                <w:sz w:val="18"/>
+                <w:szCs w:val="18"/>
+              </w:rPr>
+              <w:t>overcast</w:t>
+            </w:r>
+          </w:p>
+        </w:tc>
+        <w:tc>
+          <w:tcPr>
+            <w:tcW w:w="417" w:type="dxa"/>
+            <w:noWrap/>
+            <w:hideMark/>
+          </w:tcPr>
+          <w:p>
+            <w:pPr>
+              <w:jc w:val="right"/>
+              <w:rPr>
+                <w:rFonts w:ascii="Calibri" w:eastAsia="Times New Roman" w:hAnsi="Calibri" w:cs="Calibri"/>
+                <w:color w:val="000000"/>
+                <w:sz w:val="18"/>
+                <w:szCs w:val="18"/>
+              </w:rPr>
+            </w:pPr>
+            <w:r>
+              <w:rPr>
+                <w:rFonts w:ascii="Calibri" w:eastAsia="Times New Roman" w:hAnsi="Calibri" w:cs="Calibri"/>
+                <w:color w:val="000000"/>
+                <w:sz w:val="18"/>
+                <w:szCs w:val="18"/>
+              </w:rPr>
+              <w:t>2</w:t>
+            </w:r>
+          </w:p>
+        </w:tc>
+        <w:tc>
+          <w:tcPr>
+            <w:tcW w:w="641" w:type="dxa"/>
+            <w:noWrap/>
+            <w:hideMark/>
+          </w:tcPr>
+          <w:p>
+            <w:pPr>
+              <w:jc w:val="right"/>
+              <w:rPr>
+                <w:rFonts w:ascii="Calibri" w:eastAsia="Times New Roman" w:hAnsi="Calibri" w:cs="Calibri"/>
+                <w:color w:val="000000"/>
+                <w:sz w:val="18"/>
+                <w:szCs w:val="18"/>
+              </w:rPr>
+            </w:pPr>
+            <w:r>
+              <w:rPr>
+                <w:rFonts w:ascii="Calibri" w:eastAsia="Times New Roman" w:hAnsi="Calibri" w:cs="Calibri"/>
+                <w:color w:val="000000"/>
+                <w:sz w:val="18"/>
+                <w:szCs w:val="18"/>
+              </w:rPr>
+              <w:t>52</w:t>
+            </w:r>
+          </w:p>
+        </w:tc>
+        <w:tc>
+          <w:tcPr>
+            <w:tcW w:w="357" w:type="dxa"/>
+            <w:noWrap/>
+            <w:hideMark/>
+          </w:tcPr>
+          <w:p>
+            <w:pPr>
+              <w:rPr>
+                <w:rFonts w:ascii="Calibri" w:eastAsia="Times New Roman" w:hAnsi="Calibri" w:cs="Calibri"/>
+                <w:color w:val="000000"/>
+                <w:sz w:val="18"/>
+                <w:szCs w:val="18"/>
+              </w:rPr>
+            </w:pPr>
+            <w:r>
+              <w:rPr>
+                <w:rFonts w:ascii="Calibri" w:eastAsia="Times New Roman" w:hAnsi="Calibri" w:cs="Calibri"/>
+                <w:color w:val="000000"/>
+                <w:sz w:val="18"/>
+                <w:szCs w:val="18"/>
+              </w:rPr>
+              <w:t>medium</w:t>
+            </w:r>
+          </w:p>
+        </w:tc>
+      </w:tr>
+      <w:tr>
+        <w:trPr>
+          <w:trHeight w:val="249"/>
+        </w:trPr>
+        <w:tc>
+          <w:tcPr>
+            <w:tcW w:w="1034" w:type="dxa"/>
+            <w:noWrap/>
+            <w:hideMark/>
+          </w:tcPr>
+          <w:p>
+            <w:pPr>
+              <w:rPr>
+                <w:rFonts w:ascii="Calibri" w:eastAsia="Times New Roman" w:hAnsi="Calibri" w:cs="Calibri"/>
+                <w:color w:val="000000"/>
+                <w:sz w:val="18"/>
+                <w:szCs w:val="18"/>
+              </w:rPr>
+            </w:pPr>
+            <w:r>
+              <w:rPr>
+                <w:rFonts w:ascii="Calibri" w:eastAsia="Times New Roman" w:hAnsi="Calibri" w:cs="Calibri"/>
+                <w:color w:val="000000"/>
+                <w:sz w:val="18"/>
+                <w:szCs w:val="18"/>
+              </w:rPr>
+              <w:t>cctv052x2004080516x01648</w:t>
+            </w:r>
+          </w:p>
+        </w:tc>
+        <w:tc>
+          <w:tcPr>
+            <w:tcW w:w="413" w:type="dxa"/>
+            <w:noWrap/>
+            <w:hideMark/>
+          </w:tcPr>
+          <w:p>
+            <w:pPr>
+              <w:jc w:val="right"/>
+              <w:rPr>
+                <w:rFonts w:ascii="Calibri" w:eastAsia="Times New Roman" w:hAnsi="Calibri" w:cs="Calibri"/>
+                <w:color w:val="000000"/>
+                <w:sz w:val="18"/>
+                <w:szCs w:val="18"/>
+              </w:rPr>
+            </w:pPr>
+            <w:r>
+              <w:rPr>
+                <w:rFonts w:ascii="Calibri" w:eastAsia="Times New Roman" w:hAnsi="Calibri" w:cs="Calibri"/>
+                <w:color w:val="000000"/>
+                <w:sz w:val="18"/>
+                <w:szCs w:val="18"/>
+              </w:rPr>
+              <w:t>20040805</w:t>
+            </w:r>
+          </w:p>
+        </w:tc>
+        <w:tc>
+          <w:tcPr>
+            <w:tcW w:w="441" w:type="dxa"/>
+            <w:noWrap/>
+            <w:hideMark/>
+          </w:tcPr>
+          <w:p>
+            <w:pPr>
+              <w:jc w:val="right"/>
+              <w:rPr>
+                <w:rFonts w:ascii="Calibri" w:eastAsia="Times New Roman" w:hAnsi="Calibri" w:cs="Calibri"/>
+                <w:color w:val="000000"/>
+                <w:sz w:val="18"/>
+                <w:szCs w:val="18"/>
+              </w:rPr>
+            </w:pPr>
+            <w:r>
+              <w:rPr>
+                <w:rFonts w:ascii="Calibri" w:eastAsia="Times New Roman" w:hAnsi="Calibri" w:cs="Calibri"/>
+                <w:color w:val="000000"/>
+                <w:sz w:val="18"/>
+                <w:szCs w:val="18"/>
+              </w:rPr>
+              <w:t>16.01648</w:t>
+            </w:r>
+          </w:p>
+        </w:tc>
+        <w:tc>
+          <w:tcPr>
+            <w:tcW w:w="379" w:type="dxa"/>
+            <w:noWrap/>
+            <w:hideMark/>
+          </w:tcPr>
+          <w:p>
+            <w:pPr>
+              <w:rPr>
+                <w:rFonts w:ascii="Calibri" w:eastAsia="Times New Roman" w:hAnsi="Calibri" w:cs="Calibri"/>
+                <w:color w:val="000000"/>
+                <w:sz w:val="18"/>
+                <w:szCs w:val="18"/>
+              </w:rPr>
+            </w:pPr>
+            <w:r>
+              <w:rPr>
+                <w:rFonts w:ascii="Calibri" w:eastAsia="Times New Roman" w:hAnsi="Calibri" w:cs="Calibri"/>
+                <w:color w:val="000000"/>
+                <w:sz w:val="18"/>
+                <w:szCs w:val="18"/>
+              </w:rPr>
+              <w:t>south</w:t>
+            </w:r>
+          </w:p>
+        </w:tc>
+        <w:tc>
+          <w:tcPr>
+            <w:tcW w:w="403" w:type="dxa"/>
+            <w:noWrap/>
+            <w:hideMark/>
+          </w:tcPr>
+          <w:p>
+            <w:pPr>
+              <w:rPr>
+                <w:rFonts w:ascii="Calibri" w:eastAsia="Times New Roman" w:hAnsi="Calibri" w:cs="Calibri"/>
+                <w:color w:val="000000"/>
+                <w:sz w:val="18"/>
+                <w:szCs w:val="18"/>
+              </w:rPr>
+            </w:pPr>
+            <w:r>
+              <w:rPr>
+                <w:rFonts w:ascii="Calibri" w:eastAsia="Times New Roman" w:hAnsi="Calibri" w:cs="Calibri"/>
+                <w:color w:val="000000"/>
+                <w:sz w:val="18"/>
+                <w:szCs w:val="18"/>
+              </w:rPr>
+              <w:t>day</w:t>
+            </w:r>
+          </w:p>
+        </w:tc>
+        <w:tc>
+          <w:tcPr>
+            <w:tcW w:w="364" w:type="dxa"/>
+            <w:noWrap/>
+            <w:hideMark/>
+          </w:tcPr>
+          <w:p>
+            <w:pPr>
+              <w:rPr>
+                <w:rFonts w:ascii="Calibri" w:eastAsia="Times New Roman" w:hAnsi="Calibri" w:cs="Calibri"/>
+                <w:color w:val="000000"/>
+                <w:sz w:val="18"/>
+                <w:szCs w:val="18"/>
+              </w:rPr>
+            </w:pPr>
+            <w:r>
+              <w:rPr>
+                <w:rFonts w:ascii="Calibri" w:eastAsia="Times New Roman" w:hAnsi="Calibri" w:cs="Calibri"/>
+                <w:color w:val="000000"/>
+                <w:sz w:val="18"/>
+                <w:szCs w:val="18"/>
+              </w:rPr>
+              <w:t>overcast</w:t>
+            </w:r>
+          </w:p>
+        </w:tc>
+        <w:tc>
+          <w:tcPr>
+            <w:tcW w:w="417" w:type="dxa"/>
+            <w:noWrap/>
+            <w:hideMark/>
+          </w:tcPr>
+          <w:p>
+            <w:pPr>
+              <w:jc w:val="right"/>
+              <w:rPr>
+                <w:rFonts w:ascii="Calibri" w:eastAsia="Times New Roman" w:hAnsi="Calibri" w:cs="Calibri"/>
+                <w:color w:val="000000"/>
+                <w:sz w:val="18"/>
+                <w:szCs w:val="18"/>
+              </w:rPr>
+            </w:pPr>
+            <w:r>
+              <w:rPr>
+                <w:rFonts w:ascii="Calibri" w:eastAsia="Times New Roman" w:hAnsi="Calibri" w:cs="Calibri"/>
+                <w:color w:val="000000"/>
+                <w:sz w:val="18"/>
+                <w:szCs w:val="18"/>
+              </w:rPr>
+              <w:t>2</w:t>
+            </w:r>
+          </w:p>
+        </w:tc>
+        <w:tc>
+          <w:tcPr>
+            <w:tcW w:w="641" w:type="dxa"/>
+            <w:noWrap/>
+            <w:hideMark/>
+          </w:tcPr>
+          <w:p>
+            <w:pPr>
+              <w:jc w:val="right"/>
+              <w:rPr>
+                <w:rFonts w:ascii="Calibri" w:eastAsia="Times New Roman" w:hAnsi="Calibri" w:cs="Calibri"/>
+                <w:color w:val="000000"/>
+                <w:sz w:val="18"/>
+                <w:szCs w:val="18"/>
+              </w:rPr>
+            </w:pPr>
+            <w:r>
+              <w:rPr>
+                <w:rFonts w:ascii="Calibri" w:eastAsia="Times New Roman" w:hAnsi="Calibri" w:cs="Calibri"/>
+                <w:color w:val="000000"/>
+                <w:sz w:val="18"/>
+                <w:szCs w:val="18"/>
+              </w:rPr>
+              <w:t>53</w:t>
+            </w:r>
+          </w:p>
+        </w:tc>
+        <w:tc>
+          <w:tcPr>
+            <w:tcW w:w="357" w:type="dxa"/>
+            <w:noWrap/>
+            <w:hideMark/>
+          </w:tcPr>
+          <w:p>
+            <w:pPr>
+              <w:rPr>
+                <w:rFonts w:ascii="Calibri" w:eastAsia="Times New Roman" w:hAnsi="Calibri" w:cs="Calibri"/>
+                <w:color w:val="000000"/>
+                <w:sz w:val="18"/>
+                <w:szCs w:val="18"/>
+              </w:rPr>
+            </w:pPr>
+            <w:r>
+              <w:rPr>
+                <w:rFonts w:ascii="Calibri" w:eastAsia="Times New Roman" w:hAnsi="Calibri" w:cs="Calibri"/>
+                <w:color w:val="000000"/>
+                <w:sz w:val="18"/>
+                <w:szCs w:val="18"/>
+              </w:rPr>
+              <w:t>medium</w:t>
+            </w:r>
+          </w:p>
+        </w:tc>
+      </w:tr>
+      <w:tr>
+        <w:trPr>
+          <w:trHeight w:val="249"/>
+        </w:trPr>
+        <w:tc>
+          <w:tcPr>
+            <w:tcW w:w="1034" w:type="dxa"/>
+            <w:noWrap/>
+            <w:hideMark/>
+          </w:tcPr>
+          <w:p>
+            <w:pPr>
+              <w:rPr>
+                <w:rFonts w:ascii="Calibri" w:eastAsia="Times New Roman" w:hAnsi="Calibri" w:cs="Calibri"/>
+                <w:color w:val="000000"/>
+                <w:sz w:val="18"/>
+                <w:szCs w:val="18"/>
+              </w:rPr>
+            </w:pPr>
+            <w:r>
+              <w:rPr>
+                <w:rFonts w:ascii="Calibri" w:eastAsia="Times New Roman" w:hAnsi="Calibri" w:cs="Calibri"/>
+                <w:color w:val="000000"/>
+                <w:sz w:val="18"/>
+                <w:szCs w:val="18"/>
+              </w:rPr>
+              <w:t>cctv052x2004080516x01649</w:t>
+            </w:r>
+          </w:p>
+        </w:tc>
+        <w:tc>
+          <w:tcPr>
+            <w:tcW w:w="413" w:type="dxa"/>
+            <w:noWrap/>
+            <w:hideMark/>
+          </w:tcPr>
+          <w:p>
+            <w:pPr>
+              <w:jc w:val="right"/>
+              <w:rPr>
+                <w:rFonts w:ascii="Calibri" w:eastAsia="Times New Roman" w:hAnsi="Calibri" w:cs="Calibri"/>
+                <w:color w:val="000000"/>
+                <w:sz w:val="18"/>
+                <w:szCs w:val="18"/>
+              </w:rPr>
+            </w:pPr>
+            <w:r>
+              <w:rPr>
+                <w:rFonts w:ascii="Calibri" w:eastAsia="Times New Roman" w:hAnsi="Calibri" w:cs="Calibri"/>
+                <w:color w:val="000000"/>
+                <w:sz w:val="18"/>
+                <w:szCs w:val="18"/>
+              </w:rPr>
+              <w:t>20040805</w:t>
+            </w:r>
+          </w:p>
+        </w:tc>
+        <w:tc>
+          <w:tcPr>
+            <w:tcW w:w="441" w:type="dxa"/>
+            <w:noWrap/>
+            <w:hideMark/>
+          </w:tcPr>
+          <w:p>
+            <w:pPr>
+              <w:jc w:val="right"/>
+              <w:rPr>
+                <w:rFonts w:ascii="Calibri" w:eastAsia="Times New Roman" w:hAnsi="Calibri" w:cs="Calibri"/>
+                <w:color w:val="000000"/>
+                <w:sz w:val="18"/>
+                <w:szCs w:val="18"/>
+              </w:rPr>
+            </w:pPr>
+            <w:r>
+              <w:rPr>
+                <w:rFonts w:ascii="Calibri" w:eastAsia="Times New Roman" w:hAnsi="Calibri" w:cs="Calibri"/>
+                <w:color w:val="000000"/>
+                <w:sz w:val="18"/>
+                <w:szCs w:val="18"/>
+              </w:rPr>
+              <w:t>16.01649</w:t>
+            </w:r>
+          </w:p>
+        </w:tc>
+        <w:tc>
+          <w:tcPr>
+            <w:tcW w:w="379" w:type="dxa"/>
+            <w:noWrap/>
+            <w:hideMark/>
+          </w:tcPr>
+          <w:p>
+            <w:pPr>
+              <w:rPr>
+                <w:rFonts w:ascii="Calibri" w:eastAsia="Times New Roman" w:hAnsi="Calibri" w:cs="Calibri"/>
+                <w:color w:val="000000"/>
+                <w:sz w:val="18"/>
+                <w:szCs w:val="18"/>
+              </w:rPr>
+            </w:pPr>
+            <w:r>
+              <w:rPr>
+                <w:rFonts w:ascii="Calibri" w:eastAsia="Times New Roman" w:hAnsi="Calibri" w:cs="Calibri"/>
+                <w:color w:val="000000"/>
+                <w:sz w:val="18"/>
+                <w:szCs w:val="18"/>
+              </w:rPr>
+              <w:t>south</w:t>
+            </w:r>
+          </w:p>
+        </w:tc>
+        <w:tc>
+          <w:tcPr>
+            <w:tcW w:w="403" w:type="dxa"/>
+            <w:noWrap/>
+            <w:hideMark/>
+          </w:tcPr>
+          <w:p>
+            <w:pPr>
+              <w:rPr>
+                <w:rFonts w:ascii="Calibri" w:eastAsia="Times New Roman" w:hAnsi="Calibri" w:cs="Calibri"/>
+                <w:color w:val="000000"/>
+                <w:sz w:val="18"/>
+                <w:szCs w:val="18"/>
+              </w:rPr>
+            </w:pPr>
+            <w:r>
+              <w:rPr>
+                <w:rFonts w:ascii="Calibri" w:eastAsia="Times New Roman" w:hAnsi="Calibri" w:cs="Calibri"/>
+                <w:color w:val="000000"/>
+                <w:sz w:val="18"/>
+                <w:szCs w:val="18"/>
+              </w:rPr>
+              <w:t>day</w:t>
+            </w:r>
+          </w:p>
+        </w:tc>
+        <w:tc>
+          <w:tcPr>
+            <w:tcW w:w="364" w:type="dxa"/>
+            <w:noWrap/>
+            <w:hideMark/>
+          </w:tcPr>
+          <w:p>
+            <w:pPr>
+              <w:rPr>
+                <w:rFonts w:ascii="Calibri" w:eastAsia="Times New Roman" w:hAnsi="Calibri" w:cs="Calibri"/>
+                <w:color w:val="000000"/>
+                <w:sz w:val="18"/>
+                <w:szCs w:val="18"/>
+              </w:rPr>
+            </w:pPr>
+            <w:r>
+              <w:rPr>
+                <w:rFonts w:ascii="Calibri" w:eastAsia="Times New Roman" w:hAnsi="Calibri" w:cs="Calibri"/>
+                <w:color w:val="000000"/>
+                <w:sz w:val="18"/>
+                <w:szCs w:val="18"/>
+              </w:rPr>
+              <w:t>overcast</w:t>
+            </w:r>
+          </w:p>
+        </w:tc>
+        <w:tc>
+          <w:tcPr>
+            <w:tcW w:w="417" w:type="dxa"/>
+            <w:noWrap/>
+            <w:hideMark/>
+          </w:tcPr>
+          <w:p>
+            <w:pPr>
+              <w:jc w:val="right"/>
+              <w:rPr>
+                <w:rFonts w:ascii="Calibri" w:eastAsia="Times New Roman" w:hAnsi="Calibri" w:cs="Calibri"/>
+                <w:color w:val="000000"/>
+                <w:sz w:val="18"/>
+                <w:szCs w:val="18"/>
+              </w:rPr>
+            </w:pPr>
+            <w:r>
+              <w:rPr>
+                <w:rFonts w:ascii="Calibri" w:eastAsia="Times New Roman" w:hAnsi="Calibri" w:cs="Calibri"/>
+                <w:color w:val="000000"/>
+                <w:sz w:val="18"/>
+                <w:szCs w:val="18"/>
+              </w:rPr>
+              <w:t>2</w:t>
+            </w:r>
+          </w:p>
+        </w:tc>
+        <w:tc>
+          <w:tcPr>
+            <w:tcW w:w="641" w:type="dxa"/>
+            <w:noWrap/>
+            <w:hideMark/>
+          </w:tcPr>
+          <w:p>
+            <w:pPr>
+              <w:jc w:val="right"/>
+              <w:rPr>
+                <w:rFonts w:ascii="Calibri" w:eastAsia="Times New Roman" w:hAnsi="Calibri" w:cs="Calibri"/>
+                <w:color w:val="000000"/>
+                <w:sz w:val="18"/>
+                <w:szCs w:val="18"/>
+              </w:rPr>
+            </w:pPr>
+            <w:r>
+              <w:rPr>
+                <w:rFonts w:ascii="Calibri" w:eastAsia="Times New Roman" w:hAnsi="Calibri" w:cs="Calibri"/>
+                <w:color w:val="000000"/>
+                <w:sz w:val="18"/>
+                <w:szCs w:val="18"/>
+              </w:rPr>
+              <w:t>53</w:t>
+            </w:r>
+          </w:p>
+        </w:tc>
+        <w:tc>
+          <w:tcPr>
+            <w:tcW w:w="357" w:type="dxa"/>
+            <w:noWrap/>
+            <w:hideMark/>
+          </w:tcPr>
+          <w:p>
+            <w:pPr>
+              <w:rPr>
+                <w:rFonts w:ascii="Calibri" w:eastAsia="Times New Roman" w:hAnsi="Calibri" w:cs="Calibri"/>
+                <w:color w:val="000000"/>
+                <w:sz w:val="18"/>
+                <w:szCs w:val="18"/>
+              </w:rPr>
+            </w:pPr>
+            <w:r>
+              <w:rPr>
+                <w:rFonts w:ascii="Calibri" w:eastAsia="Times New Roman" w:hAnsi="Calibri" w:cs="Calibri"/>
+                <w:color w:val="000000"/>
+                <w:sz w:val="18"/>
+                <w:szCs w:val="18"/>
+              </w:rPr>
+              <w:t>heavy</w:t>
+            </w:r>
+          </w:p>
+        </w:tc>
+      </w:tr>
+      <w:tr>
+        <w:trPr>
+          <w:trHeight w:val="249"/>
+        </w:trPr>
+        <w:tc>
+          <w:tcPr>
+            <w:tcW w:w="1034" w:type="dxa"/>
+            <w:noWrap/>
+            <w:hideMark/>
+          </w:tcPr>
+          <w:p>
+            <w:pPr>
+              <w:rPr>
+                <w:rFonts w:ascii="Calibri" w:eastAsia="Times New Roman" w:hAnsi="Calibri" w:cs="Calibri"/>
+                <w:color w:val="000000"/>
+                <w:sz w:val="18"/>
+                <w:szCs w:val="18"/>
+              </w:rPr>
+            </w:pPr>
+            <w:r>
+              <w:rPr>
+                <w:rFonts w:ascii="Calibri" w:eastAsia="Times New Roman" w:hAnsi="Calibri" w:cs="Calibri"/>
+                <w:color w:val="000000"/>
+                <w:sz w:val="18"/>
+                <w:szCs w:val="18"/>
+              </w:rPr>
+              <w:t>cctv052x2004080516x01650</w:t>
+            </w:r>
+          </w:p>
+        </w:tc>
+        <w:tc>
+          <w:tcPr>
+            <w:tcW w:w="413" w:type="dxa"/>
+            <w:noWrap/>
+            <w:hideMark/>
+          </w:tcPr>
+          <w:p>
+            <w:pPr>
+              <w:jc w:val="right"/>
+              <w:rPr>
+                <w:rFonts w:ascii="Calibri" w:eastAsia="Times New Roman" w:hAnsi="Calibri" w:cs="Calibri"/>
+                <w:color w:val="000000"/>
+                <w:sz w:val="18"/>
+                <w:szCs w:val="18"/>
+              </w:rPr>
+            </w:pPr>
+            <w:r>
+              <w:rPr>
+                <w:rFonts w:ascii="Calibri" w:eastAsia="Times New Roman" w:hAnsi="Calibri" w:cs="Calibri"/>
+                <w:color w:val="000000"/>
+                <w:sz w:val="18"/>
+                <w:szCs w:val="18"/>
+              </w:rPr>
+              <w:t>20040805</w:t>
+            </w:r>
+          </w:p>
+        </w:tc>
+        <w:tc>
+          <w:tcPr>
+            <w:tcW w:w="441" w:type="dxa"/>
+            <w:noWrap/>
+            <w:hideMark/>
+          </w:tcPr>
+          <w:p>
+            <w:pPr>
+              <w:jc w:val="right"/>
+              <w:rPr>
+                <w:rFonts w:ascii="Calibri" w:eastAsia="Times New Roman" w:hAnsi="Calibri" w:cs="Calibri"/>
+                <w:color w:val="000000"/>
+                <w:sz w:val="18"/>
+                <w:szCs w:val="18"/>
+              </w:rPr>
+            </w:pPr>
+            <w:r>
+              <w:rPr>
+                <w:rFonts w:ascii="Calibri" w:eastAsia="Times New Roman" w:hAnsi="Calibri" w:cs="Calibri"/>
+                <w:color w:val="000000"/>
+                <w:sz w:val="18"/>
+                <w:szCs w:val="18"/>
+              </w:rPr>
+              <w:t>16.0165</w:t>
+            </w:r>
+          </w:p>
+        </w:tc>
+        <w:tc>
+          <w:tcPr>
+            <w:tcW w:w="379" w:type="dxa"/>
+            <w:noWrap/>
+            <w:hideMark/>
+          </w:tcPr>
+          <w:p>
+            <w:pPr>
+              <w:rPr>
+                <w:rFonts w:ascii="Calibri" w:eastAsia="Times New Roman" w:hAnsi="Calibri" w:cs="Calibri"/>
+                <w:color w:val="000000"/>
+                <w:sz w:val="18"/>
+                <w:szCs w:val="18"/>
+              </w:rPr>
+            </w:pPr>
+            <w:r>
+              <w:rPr>
+                <w:rFonts w:ascii="Calibri" w:eastAsia="Times New Roman" w:hAnsi="Calibri" w:cs="Calibri"/>
+                <w:color w:val="000000"/>
+                <w:sz w:val="18"/>
+                <w:szCs w:val="18"/>
+              </w:rPr>
+              <w:t>south</w:t>
+            </w:r>
+          </w:p>
+        </w:tc>
+        <w:tc>
+          <w:tcPr>
+            <w:tcW w:w="403" w:type="dxa"/>
+            <w:noWrap/>
+            <w:hideMark/>
+          </w:tcPr>
+          <w:p>
+            <w:pPr>
+              <w:rPr>
+                <w:rFonts w:ascii="Calibri" w:eastAsia="Times New Roman" w:hAnsi="Calibri" w:cs="Calibri"/>
+                <w:color w:val="000000"/>
+                <w:sz w:val="18"/>
+                <w:szCs w:val="18"/>
+              </w:rPr>
+            </w:pPr>
+            <w:r>
+              <w:rPr>
+                <w:rFonts w:ascii="Calibri" w:eastAsia="Times New Roman" w:hAnsi="Calibri" w:cs="Calibri"/>
+                <w:color w:val="000000"/>
+                <w:sz w:val="18"/>
+                <w:szCs w:val="18"/>
+              </w:rPr>
+              <w:t>day</w:t>
+            </w:r>
+          </w:p>
+        </w:tc>
+        <w:tc>
+          <w:tcPr>
+            <w:tcW w:w="364" w:type="dxa"/>
+            <w:noWrap/>
+            <w:hideMark/>
+          </w:tcPr>
+          <w:p>
+            <w:pPr>
+              <w:rPr>
+                <w:rFonts w:ascii="Calibri" w:eastAsia="Times New Roman" w:hAnsi="Calibri" w:cs="Calibri"/>
+                <w:color w:val="000000"/>
+                <w:sz w:val="18"/>
+                <w:szCs w:val="18"/>
+              </w:rPr>
+            </w:pPr>
+            <w:r>
+              <w:rPr>
+                <w:rFonts w:ascii="Calibri" w:eastAsia="Times New Roman" w:hAnsi="Calibri" w:cs="Calibri"/>
+                <w:color w:val="000000"/>
+                <w:sz w:val="18"/>
+                <w:szCs w:val="18"/>
+              </w:rPr>
+              <w:t>overcast</w:t>
+            </w:r>
+          </w:p>
+        </w:tc>
+        <w:tc>
+          <w:tcPr>
+            <w:tcW w:w="417" w:type="dxa"/>
+            <w:noWrap/>
+            <w:hideMark/>
+          </w:tcPr>
+          <w:p>
+            <w:pPr>
+              <w:jc w:val="right"/>
+              <w:rPr>
+                <w:rFonts w:ascii="Calibri" w:eastAsia="Times New Roman" w:hAnsi="Calibri" w:cs="Calibri"/>
+                <w:color w:val="000000"/>
+                <w:sz w:val="18"/>
+                <w:szCs w:val="18"/>
+              </w:rPr>
+            </w:pPr>
+            <w:r>
+              <w:rPr>
+                <w:rFonts w:ascii="Calibri" w:eastAsia="Times New Roman" w:hAnsi="Calibri" w:cs="Calibri"/>
+                <w:color w:val="000000"/>
+                <w:sz w:val="18"/>
+                <w:szCs w:val="18"/>
+              </w:rPr>
+              <w:t>2</w:t>
+            </w:r>
+          </w:p>
+        </w:tc>
+        <w:tc>
+          <w:tcPr>
+            <w:tcW w:w="641" w:type="dxa"/>
+            <w:noWrap/>
+            <w:hideMark/>
+          </w:tcPr>
+          <w:p>
+            <w:pPr>
+              <w:jc w:val="right"/>
+              <w:rPr>
+                <w:rFonts w:ascii="Calibri" w:eastAsia="Times New Roman" w:hAnsi="Calibri" w:cs="Calibri"/>
+                <w:color w:val="000000"/>
+                <w:sz w:val="18"/>
+                <w:szCs w:val="18"/>
+              </w:rPr>
+            </w:pPr>
+            <w:r>
+              <w:rPr>
+                <w:rFonts w:ascii="Calibri" w:eastAsia="Times New Roman" w:hAnsi="Calibri" w:cs="Calibri"/>
+                <w:color w:val="000000"/>
+                <w:sz w:val="18"/>
+                <w:szCs w:val="18"/>
+              </w:rPr>
+              <w:t>53</w:t>
+            </w:r>
+          </w:p>
+        </w:tc>
+        <w:tc>
+          <w:tcPr>
+            <w:tcW w:w="357" w:type="dxa"/>
+            <w:noWrap/>
+            <w:hideMark/>
+          </w:tcPr>
+          <w:p>
+            <w:pPr>
+              <w:rPr>
+                <w:rFonts w:ascii="Calibri" w:eastAsia="Times New Roman" w:hAnsi="Calibri" w:cs="Calibri"/>
+                <w:color w:val="000000"/>
+                <w:sz w:val="18"/>
+                <w:szCs w:val="18"/>
+              </w:rPr>
+            </w:pPr>
+            <w:r>
+              <w:rPr>
+                <w:rFonts w:ascii="Calibri" w:eastAsia="Times New Roman" w:hAnsi="Calibri" w:cs="Calibri"/>
+                <w:color w:val="000000"/>
+                <w:sz w:val="18"/>
+                <w:szCs w:val="18"/>
+              </w:rPr>
+              <w:t>medium</w:t>
+            </w:r>
+          </w:p>
+        </w:tc>
+      </w:tr>
+      <w:tr>
+        <w:trPr>
+          <w:trHeight w:val="249"/>
+        </w:trPr>
+        <w:tc>
+          <w:tcPr>
+            <w:tcW w:w="1034" w:type="dxa"/>
+            <w:noWrap/>
+            <w:hideMark/>
+          </w:tcPr>
+          <w:p>
+            <w:pPr>
+              <w:rPr>
+                <w:rFonts w:ascii="Calibri" w:eastAsia="Times New Roman" w:hAnsi="Calibri" w:cs="Calibri"/>
+                <w:color w:val="000000"/>
+                <w:sz w:val="18"/>
+                <w:szCs w:val="18"/>
+              </w:rPr>
+            </w:pPr>
+            <w:r>
+              <w:rPr>
+                <w:rFonts w:ascii="Calibri" w:eastAsia="Times New Roman" w:hAnsi="Calibri" w:cs="Calibri"/>
+                <w:color w:val="000000"/>
+                <w:sz w:val="18"/>
+                <w:szCs w:val="18"/>
+              </w:rPr>
+              <w:t>cctv052x2004080517x01652</w:t>
+            </w:r>
+          </w:p>
+        </w:tc>
+        <w:tc>
+          <w:tcPr>
+            <w:tcW w:w="413" w:type="dxa"/>
+            <w:noWrap/>
+            <w:hideMark/>
+          </w:tcPr>
+          <w:p>
+            <w:pPr>
+              <w:jc w:val="right"/>
+              <w:rPr>
+                <w:rFonts w:ascii="Calibri" w:eastAsia="Times New Roman" w:hAnsi="Calibri" w:cs="Calibri"/>
+                <w:color w:val="000000"/>
+                <w:sz w:val="18"/>
+                <w:szCs w:val="18"/>
+              </w:rPr>
+            </w:pPr>
+            <w:r>
+              <w:rPr>
+                <w:rFonts w:ascii="Calibri" w:eastAsia="Times New Roman" w:hAnsi="Calibri" w:cs="Calibri"/>
+                <w:color w:val="000000"/>
+                <w:sz w:val="18"/>
+                <w:szCs w:val="18"/>
+              </w:rPr>
+              <w:t>20040805</w:t>
+            </w:r>
+          </w:p>
+        </w:tc>
+        <w:tc>
+          <w:tcPr>
+            <w:tcW w:w="441" w:type="dxa"/>
+            <w:noWrap/>
+            <w:hideMark/>
+          </w:tcPr>
+          <w:p>
+            <w:pPr>
+              <w:jc w:val="right"/>
+              <w:rPr>
+                <w:rFonts w:ascii="Calibri" w:eastAsia="Times New Roman" w:hAnsi="Calibri" w:cs="Calibri"/>
+                <w:color w:val="000000"/>
+                <w:sz w:val="18"/>
+                <w:szCs w:val="18"/>
+              </w:rPr>
+            </w:pPr>
+            <w:r>
+              <w:rPr>
+                <w:rFonts w:ascii="Calibri" w:eastAsia="Times New Roman" w:hAnsi="Calibri" w:cs="Calibri"/>
+                <w:color w:val="000000"/>
+                <w:sz w:val="18"/>
+                <w:szCs w:val="18"/>
+              </w:rPr>
+              <w:t>17.01652</w:t>
+            </w:r>
+          </w:p>
+        </w:tc>
+        <w:tc>
+          <w:tcPr>
+            <w:tcW w:w="379" w:type="dxa"/>
+            <w:noWrap/>
+            <w:hideMark/>
+          </w:tcPr>
+          <w:p>
+            <w:pPr>
+              <w:rPr>
+                <w:rFonts w:ascii="Calibri" w:eastAsia="Times New Roman" w:hAnsi="Calibri" w:cs="Calibri"/>
+                <w:color w:val="000000"/>
+                <w:sz w:val="18"/>
+                <w:szCs w:val="18"/>
+              </w:rPr>
+            </w:pPr>
+            <w:r>
+              <w:rPr>
+                <w:rFonts w:ascii="Calibri" w:eastAsia="Times New Roman" w:hAnsi="Calibri" w:cs="Calibri"/>
+                <w:color w:val="000000"/>
+                <w:sz w:val="18"/>
+                <w:szCs w:val="18"/>
+              </w:rPr>
+              <w:t>south</w:t>
+            </w:r>
+          </w:p>
+        </w:tc>
+        <w:tc>
+          <w:tcPr>
+            <w:tcW w:w="403" w:type="dxa"/>
+            <w:noWrap/>
+            <w:hideMark/>
+          </w:tcPr>
+          <w:p>
+            <w:pPr>
+              <w:rPr>
+                <w:rFonts w:ascii="Calibri" w:eastAsia="Times New Roman" w:hAnsi="Calibri" w:cs="Calibri"/>
+                <w:color w:val="000000"/>
+                <w:sz w:val="18"/>
+                <w:szCs w:val="18"/>
+              </w:rPr>
+            </w:pPr>
+            <w:r>
+              <w:rPr>
+                <w:rFonts w:ascii="Calibri" w:eastAsia="Times New Roman" w:hAnsi="Calibri" w:cs="Calibri"/>
+                <w:color w:val="000000"/>
+                <w:sz w:val="18"/>
+                <w:szCs w:val="18"/>
+              </w:rPr>
+              <w:t>day</w:t>
+            </w:r>
+          </w:p>
+        </w:tc>
+        <w:tc>
+          <w:tcPr>
+            <w:tcW w:w="364" w:type="dxa"/>
+            <w:noWrap/>
+            <w:hideMark/>
+          </w:tcPr>
+          <w:p>
+            <w:pPr>
+              <w:rPr>
+                <w:rFonts w:ascii="Calibri" w:eastAsia="Times New Roman" w:hAnsi="Calibri" w:cs="Calibri"/>
+                <w:color w:val="000000"/>
+                <w:sz w:val="18"/>
+                <w:szCs w:val="18"/>
+              </w:rPr>
+            </w:pPr>
+            <w:r>
+              <w:rPr>
+                <w:rFonts w:ascii="Calibri" w:eastAsia="Times New Roman" w:hAnsi="Calibri" w:cs="Calibri"/>
+                <w:color w:val="000000"/>
+                <w:sz w:val="18"/>
+                <w:szCs w:val="18"/>
+              </w:rPr>
+              <w:t>overcast</w:t>
+            </w:r>
+          </w:p>
+        </w:tc>
+        <w:tc>
+          <w:tcPr>
+            <w:tcW w:w="417" w:type="dxa"/>
+            <w:noWrap/>
+            <w:hideMark/>
+          </w:tcPr>
+          <w:p>
+            <w:pPr>
+              <w:jc w:val="right"/>
+              <w:rPr>
+                <w:rFonts w:ascii="Calibri" w:eastAsia="Times New Roman" w:hAnsi="Calibri" w:cs="Calibri"/>
+                <w:color w:val="000000"/>
+                <w:sz w:val="18"/>
+                <w:szCs w:val="18"/>
+              </w:rPr>
+            </w:pPr>
+            <w:r>
+              <w:rPr>
+                <w:rFonts w:ascii="Calibri" w:eastAsia="Times New Roman" w:hAnsi="Calibri" w:cs="Calibri"/>
+                <w:color w:val="000000"/>
+                <w:sz w:val="18"/>
+                <w:szCs w:val="18"/>
+              </w:rPr>
+              <w:t>2</w:t>
+            </w:r>
+          </w:p>
+        </w:tc>
+        <w:tc>
+          <w:tcPr>
+            <w:tcW w:w="641" w:type="dxa"/>
+            <w:noWrap/>
+            <w:hideMark/>
+          </w:tcPr>
+          <w:p>
+            <w:pPr>
+              <w:jc w:val="right"/>
+              <w:rPr>
+                <w:rFonts w:ascii="Calibri" w:eastAsia="Times New Roman" w:hAnsi="Calibri" w:cs="Calibri"/>
+                <w:color w:val="000000"/>
+                <w:sz w:val="18"/>
+                <w:szCs w:val="18"/>
+              </w:rPr>
+            </w:pPr>
+            <w:r>
+              <w:rPr>
+                <w:rFonts w:ascii="Calibri" w:eastAsia="Times New Roman" w:hAnsi="Calibri" w:cs="Calibri"/>
+                <w:color w:val="000000"/>
+                <w:sz w:val="18"/>
+                <w:szCs w:val="18"/>
+              </w:rPr>
+              <w:t>53</w:t>
+            </w:r>
+          </w:p>
+        </w:tc>
+        <w:tc>
+          <w:tcPr>
+            <w:tcW w:w="357" w:type="dxa"/>
+            <w:noWrap/>
+            <w:hideMark/>
+          </w:tcPr>
+          <w:p>
+            <w:pPr>
+              <w:rPr>
+                <w:rFonts w:ascii="Calibri" w:eastAsia="Times New Roman" w:hAnsi="Calibri" w:cs="Calibri"/>
+                <w:color w:val="000000"/>
+                <w:sz w:val="18"/>
+                <w:szCs w:val="18"/>
+              </w:rPr>
+            </w:pPr>
+            <w:r>
+              <w:rPr>
+                <w:rFonts w:ascii="Calibri" w:eastAsia="Times New Roman" w:hAnsi="Calibri" w:cs="Calibri"/>
+                <w:color w:val="000000"/>
+                <w:sz w:val="18"/>
+                <w:szCs w:val="18"/>
+              </w:rPr>
+              <w:t>heavy</w:t>
+            </w:r>
+          </w:p>
+        </w:tc>
+      </w:tr>
+      <w:tr>
+        <w:trPr>
+          <w:trHeight w:val="249"/>
+        </w:trPr>
+        <w:tc>
+          <w:tcPr>
+            <w:tcW w:w="1034" w:type="dxa"/>
+            <w:noWrap/>
+            <w:hideMark/>
+          </w:tcPr>
+          <w:p>
+            <w:pPr>
+              <w:rPr>
+                <w:rFonts w:ascii="Calibri" w:eastAsia="Times New Roman" w:hAnsi="Calibri" w:cs="Calibri"/>
+                <w:color w:val="000000"/>
+                <w:sz w:val="18"/>
+                <w:szCs w:val="18"/>
+              </w:rPr>
+            </w:pPr>
+            <w:r>
+              <w:rPr>
+                <w:rFonts w:ascii="Calibri" w:eastAsia="Times New Roman" w:hAnsi="Calibri" w:cs="Calibri"/>
+                <w:color w:val="000000"/>
+                <w:sz w:val="18"/>
+                <w:szCs w:val="18"/>
+              </w:rPr>
+              <w:t>cctv052x2004080517x01653</w:t>
+            </w:r>
+          </w:p>
+        </w:tc>
+        <w:tc>
+          <w:tcPr>
+            <w:tcW w:w="413" w:type="dxa"/>
+            <w:noWrap/>
+            <w:hideMark/>
+          </w:tcPr>
+          <w:p>
+            <w:pPr>
+              <w:jc w:val="right"/>
+              <w:rPr>
+                <w:rFonts w:ascii="Calibri" w:eastAsia="Times New Roman" w:hAnsi="Calibri" w:cs="Calibri"/>
+                <w:color w:val="000000"/>
+                <w:sz w:val="18"/>
+                <w:szCs w:val="18"/>
+              </w:rPr>
+            </w:pPr>
+            <w:r>
+              <w:rPr>
+                <w:rFonts w:ascii="Calibri" w:eastAsia="Times New Roman" w:hAnsi="Calibri" w:cs="Calibri"/>
+                <w:color w:val="000000"/>
+                <w:sz w:val="18"/>
+                <w:szCs w:val="18"/>
+              </w:rPr>
+              <w:t>20040805</w:t>
+            </w:r>
+          </w:p>
+        </w:tc>
+        <w:tc>
+          <w:tcPr>
+            <w:tcW w:w="441" w:type="dxa"/>
+            <w:noWrap/>
+            <w:hideMark/>
+          </w:tcPr>
+          <w:p>
+            <w:pPr>
+              <w:jc w:val="right"/>
+              <w:rPr>
+                <w:rFonts w:ascii="Calibri" w:eastAsia="Times New Roman" w:hAnsi="Calibri" w:cs="Calibri"/>
+                <w:color w:val="000000"/>
+                <w:sz w:val="18"/>
+                <w:szCs w:val="18"/>
+              </w:rPr>
+            </w:pPr>
+            <w:r>
+              <w:rPr>
+                <w:rFonts w:ascii="Calibri" w:eastAsia="Times New Roman" w:hAnsi="Calibri" w:cs="Calibri"/>
+                <w:color w:val="000000"/>
+                <w:sz w:val="18"/>
+                <w:szCs w:val="18"/>
+              </w:rPr>
+              <w:t>17.01653</w:t>
+            </w:r>
+          </w:p>
+        </w:tc>
+        <w:tc>
+          <w:tcPr>
+            <w:tcW w:w="379" w:type="dxa"/>
+            <w:noWrap/>
+            <w:hideMark/>
+          </w:tcPr>
+          <w:p>
+            <w:pPr>
+              <w:rPr>
+                <w:rFonts w:ascii="Calibri" w:eastAsia="Times New Roman" w:hAnsi="Calibri" w:cs="Calibri"/>
+                <w:color w:val="000000"/>
+                <w:sz w:val="18"/>
+                <w:szCs w:val="18"/>
+              </w:rPr>
+            </w:pPr>
+            <w:r>
+              <w:rPr>
+                <w:rFonts w:ascii="Calibri" w:eastAsia="Times New Roman" w:hAnsi="Calibri" w:cs="Calibri"/>
+                <w:color w:val="000000"/>
+                <w:sz w:val="18"/>
+                <w:szCs w:val="18"/>
+              </w:rPr>
+              <w:t>south</w:t>
+            </w:r>
+          </w:p>
+        </w:tc>
+        <w:tc>
+          <w:tcPr>
+            <w:tcW w:w="403" w:type="dxa"/>
+            <w:noWrap/>
+            <w:hideMark/>
+          </w:tcPr>
+          <w:p>
+            <w:pPr>
+              <w:rPr>
+                <w:rFonts w:ascii="Calibri" w:eastAsia="Times New Roman" w:hAnsi="Calibri" w:cs="Calibri"/>
+                <w:color w:val="000000"/>
+                <w:sz w:val="18"/>
+                <w:szCs w:val="18"/>
+              </w:rPr>
+            </w:pPr>
+            <w:r>
+              <w:rPr>
+                <w:rFonts w:ascii="Calibri" w:eastAsia="Times New Roman" w:hAnsi="Calibri" w:cs="Calibri"/>
+                <w:color w:val="000000"/>
+                <w:sz w:val="18"/>
+                <w:szCs w:val="18"/>
+              </w:rPr>
+              <w:t>day</w:t>
+            </w:r>
+          </w:p>
+        </w:tc>
+        <w:tc>
+          <w:tcPr>
+            <w:tcW w:w="364" w:type="dxa"/>
+            <w:noWrap/>
+            <w:hideMark/>
+          </w:tcPr>
+          <w:p>
+            <w:pPr>
+              <w:rPr>
+                <w:rFonts w:ascii="Calibri" w:eastAsia="Times New Roman" w:hAnsi="Calibri" w:cs="Calibri"/>
+                <w:color w:val="000000"/>
+                <w:sz w:val="18"/>
+                <w:szCs w:val="18"/>
+              </w:rPr>
+            </w:pPr>
+            <w:r>
+              <w:rPr>
+                <w:rFonts w:ascii="Calibri" w:eastAsia="Times New Roman" w:hAnsi="Calibri" w:cs="Calibri"/>
+                <w:color w:val="000000"/>
+                <w:sz w:val="18"/>
+                <w:szCs w:val="18"/>
+              </w:rPr>
+              <w:t>overcast</w:t>
+            </w:r>
+          </w:p>
+        </w:tc>
+        <w:tc>
+          <w:tcPr>
+            <w:tcW w:w="417" w:type="dxa"/>
+            <w:noWrap/>
+            <w:hideMark/>
+          </w:tcPr>
+          <w:p>
+            <w:pPr>
+              <w:jc w:val="right"/>
+              <w:rPr>
+                <w:rFonts w:ascii="Calibri" w:eastAsia="Times New Roman" w:hAnsi="Calibri" w:cs="Calibri"/>
+                <w:color w:val="000000"/>
+                <w:sz w:val="18"/>
+                <w:szCs w:val="18"/>
+              </w:rPr>
+            </w:pPr>
+            <w:r>
+              <w:rPr>
+                <w:rFonts w:ascii="Calibri" w:eastAsia="Times New Roman" w:hAnsi="Calibri" w:cs="Calibri"/>
+                <w:color w:val="000000"/>
+                <w:sz w:val="18"/>
+                <w:szCs w:val="18"/>
+              </w:rPr>
+              <w:t>2</w:t>
+            </w:r>
+          </w:p>
+        </w:tc>
+        <w:tc>
+          <w:tcPr>
+            <w:tcW w:w="641" w:type="dxa"/>
+            <w:noWrap/>
+            <w:hideMark/>
+          </w:tcPr>
+          <w:p>
+            <w:pPr>
+              <w:jc w:val="right"/>
+              <w:rPr>
+                <w:rFonts w:ascii="Calibri" w:eastAsia="Times New Roman" w:hAnsi="Calibri" w:cs="Calibri"/>
+                <w:color w:val="000000"/>
+                <w:sz w:val="18"/>
+                <w:szCs w:val="18"/>
+              </w:rPr>
+            </w:pPr>
+            <w:r>
+              <w:rPr>
+                <w:rFonts w:ascii="Calibri" w:eastAsia="Times New Roman" w:hAnsi="Calibri" w:cs="Calibri"/>
+                <w:color w:val="000000"/>
+                <w:sz w:val="18"/>
+                <w:szCs w:val="18"/>
+              </w:rPr>
+              <w:t>53</w:t>
+            </w:r>
+          </w:p>
+        </w:tc>
+        <w:tc>
+          <w:tcPr>
+            <w:tcW w:w="357" w:type="dxa"/>
+            <w:noWrap/>
+            <w:hideMark/>
+          </w:tcPr>
+          <w:p>
+            <w:pPr>
+              <w:rPr>
+                <w:rFonts w:ascii="Calibri" w:eastAsia="Times New Roman" w:hAnsi="Calibri" w:cs="Calibri"/>
+                <w:color w:val="000000"/>
+                <w:sz w:val="18"/>
+                <w:szCs w:val="18"/>
+              </w:rPr>
+            </w:pPr>
+            <w:r>
+              <w:rPr>
+                <w:rFonts w:ascii="Calibri" w:eastAsia="Times New Roman" w:hAnsi="Calibri" w:cs="Calibri"/>
+                <w:color w:val="000000"/>
+                <w:sz w:val="18"/>
+                <w:szCs w:val="18"/>
+              </w:rPr>
+              <w:t>heavy</w:t>
+            </w:r>
+          </w:p>
+        </w:tc>
+      </w:tr>
+    </w:tbl>
+    <w:p/>
+    <w:p>
+      <w:pPr>
+        <w:pStyle w:val="Heading2"/>
+      </w:pPr>
+      <w:r>
+        <w:t>Data Product Code</w:t>
+      </w:r>
+    </w:p>
+    <w:p>
+      <w:pPr>
+        <w:rPr>
+          <w:rFonts w:eastAsiaTheme="minorEastAsia"/>
+        </w:rPr>
+      </w:pPr>
+      <w:r>
+        <w:tab/>
+        <w:t xml:space="preserve">A descriptive function was used as the basis of the analysis system. After training the AI, computer vision libraries found in OpenCV 2 provided the requisite analysis and fed the data into the AI, which then classified the data. To create the AI, OpenCV would analyze a video feed to detect vehicles. At the end of each video, an average of the non-zero frames would be fed into the AI for storage and future processing. This number would represent the number of vehicles ‘detected’ in the video. Once the AI has seen </w:t>
+      </w:r>
+      <w:proofErr w:type="gramStart"/>
+      <w:r>
+        <w:t>all of</w:t>
+      </w:r>
+      <w:proofErr w:type="gramEnd"/>
+      <w:r>
+        <w:t xml:space="preserve"> the training videos, the AI would then look back at </w:t>
+      </w:r>
+      <w:r>
+        <w:t>its</w:t>
+      </w:r>
+      <w:r>
+        <w:t xml:space="preserve"> own history of videos and </w:t>
+      </w:r>
+      <w:r>
+        <w:lastRenderedPageBreak/>
+        <w:t>determine where to draw the line between light/medium and medium/heavy. To encourage large movements where different generations are far apart from each other, these differences would be “pulled” with a force equal to the following equation</w:t>
+      </w:r>
+      <w:r>
+        <w:t xml:space="preserve">s: </w:t>
+      </w:r>
+      <m:oMath>
+        <m:f>
+          <m:fPr>
+            <m:ctrlPr>
+              <w:rPr>
+                <w:rFonts w:ascii="Cambria Math" w:hAnsi="Cambria Math"/>
+                <w:i/>
+              </w:rPr>
+            </m:ctrlPr>
+          </m:fPr>
+          <m:num>
+            <m:sSub>
+              <m:sSubPr>
+                <m:ctrlPr>
+                  <w:rPr>
+                    <w:rFonts w:ascii="Cambria Math" w:hAnsi="Cambria Math"/>
+                    <w:i/>
+                  </w:rPr>
+                </m:ctrlPr>
+              </m:sSubPr>
+              <m:e>
+                <m:r>
+                  <w:rPr>
+                    <w:rFonts w:ascii="Cambria Math" w:hAnsi="Cambria Math"/>
+                  </w:rPr>
+                  <m:t>d</m:t>
+                </m:r>
+              </m:e>
+              <m:sub>
+                <m:r>
+                  <w:rPr>
+                    <w:rFonts w:ascii="Cambria Math" w:hAnsi="Cambria Math"/>
+                  </w:rPr>
+                  <m:t>lm</m:t>
+                </m:r>
+              </m:sub>
+            </m:sSub>
+          </m:num>
+          <m:den>
+            <m:r>
+              <w:rPr>
+                <w:rFonts w:ascii="Cambria Math" w:hAnsi="Cambria Math"/>
+              </w:rPr>
+              <m:t xml:space="preserve">10+ </m:t>
+            </m:r>
+            <m:sSub>
+              <m:sSubPr>
+                <m:ctrlPr>
+                  <w:rPr>
+                    <w:rFonts w:ascii="Cambria Math" w:hAnsi="Cambria Math"/>
+                    <w:i/>
+                  </w:rPr>
+                </m:ctrlPr>
+              </m:sSubPr>
+              <m:e>
+                <m:r>
+                  <w:rPr>
+                    <w:rFonts w:ascii="Cambria Math" w:hAnsi="Cambria Math"/>
+                  </w:rPr>
+                  <m:t>d</m:t>
+                </m:r>
+              </m:e>
+              <m:sub>
+                <m:r>
+                  <w:rPr>
+                    <w:rFonts w:ascii="Cambria Math" w:hAnsi="Cambria Math"/>
+                  </w:rPr>
+                  <m:t>lm</m:t>
+                </m:r>
+              </m:sub>
+            </m:sSub>
+          </m:den>
+        </m:f>
+      </m:oMath>
+      <w:r>
+        <w:rPr>
+          <w:rFonts w:eastAsiaTheme="minorEastAsia"/>
+        </w:rPr>
+        <w:t xml:space="preserve">, </w:t>
+      </w:r>
+      <m:oMath>
+        <m:f>
+          <m:fPr>
+            <m:ctrlPr>
+              <w:rPr>
+                <w:rFonts w:ascii="Cambria Math" w:hAnsi="Cambria Math"/>
+                <w:i/>
+              </w:rPr>
+            </m:ctrlPr>
+          </m:fPr>
+          <m:num>
+            <m:sSub>
+              <m:sSubPr>
+                <m:ctrlPr>
+                  <w:rPr>
+                    <w:rFonts w:ascii="Cambria Math" w:hAnsi="Cambria Math"/>
+                    <w:i/>
+                  </w:rPr>
+                </m:ctrlPr>
+              </m:sSubPr>
+              <m:e>
+                <m:r>
+                  <w:rPr>
+                    <w:rFonts w:ascii="Cambria Math" w:hAnsi="Cambria Math"/>
+                  </w:rPr>
+                  <m:t>d</m:t>
+                </m:r>
+              </m:e>
+              <m:sub>
+                <m:r>
+                  <w:rPr>
+                    <w:rFonts w:ascii="Cambria Math" w:hAnsi="Cambria Math"/>
+                  </w:rPr>
+                  <m:t>mh</m:t>
+                </m:r>
+              </m:sub>
+            </m:sSub>
+          </m:num>
+          <m:den>
+            <m:r>
+              <w:rPr>
+                <w:rFonts w:ascii="Cambria Math" w:hAnsi="Cambria Math"/>
+              </w:rPr>
+              <m:t xml:space="preserve">10+ </m:t>
+            </m:r>
+            <m:sSub>
+              <m:sSubPr>
+                <m:ctrlPr>
+                  <w:rPr>
+                    <w:rFonts w:ascii="Cambria Math" w:hAnsi="Cambria Math"/>
+                    <w:i/>
+                  </w:rPr>
+                </m:ctrlPr>
+              </m:sSubPr>
+              <m:e>
+                <m:r>
+                  <w:rPr>
+                    <w:rFonts w:ascii="Cambria Math" w:hAnsi="Cambria Math"/>
+                  </w:rPr>
+                  <m:t>d</m:t>
+                </m:r>
+              </m:e>
+              <m:sub>
+                <m:r>
+                  <w:rPr>
+                    <w:rFonts w:ascii="Cambria Math" w:hAnsi="Cambria Math"/>
+                  </w:rPr>
+                  <m:t>mh</m:t>
+                </m:r>
+              </m:sub>
+            </m:sSub>
+          </m:den>
+        </m:f>
+      </m:oMath>
+      <w:r>
+        <w:rPr>
+          <w:rFonts w:eastAsiaTheme="minorEastAsia"/>
+        </w:rPr>
+        <w:t xml:space="preserve">, where </w:t>
+      </w:r>
+      <m:oMath>
+        <m:sSub>
+          <m:sSubPr>
+            <m:ctrlPr>
+              <w:rPr>
+                <w:rFonts w:ascii="Cambria Math" w:eastAsiaTheme="minorEastAsia" w:hAnsi="Cambria Math"/>
+                <w:i/>
+              </w:rPr>
+            </m:ctrlPr>
+          </m:sSubPr>
+          <m:e>
+            <m:r>
+              <w:rPr>
+                <w:rFonts w:ascii="Cambria Math" w:eastAsiaTheme="minorEastAsia" w:hAnsi="Cambria Math"/>
+              </w:rPr>
+              <m:t>d</m:t>
+            </m:r>
+          </m:e>
+          <m:sub>
+            <m:r>
+              <w:rPr>
+                <w:rFonts w:ascii="Cambria Math" w:eastAsiaTheme="minorEastAsia" w:hAnsi="Cambria Math"/>
+              </w:rPr>
+              <m:t>lm</m:t>
+            </m:r>
+          </m:sub>
+        </m:sSub>
+      </m:oMath>
+      <w:r>
+        <w:rPr>
+          <w:rFonts w:eastAsiaTheme="minorEastAsia"/>
+        </w:rPr>
+        <w:t xml:space="preserve"> and </w:t>
+      </w:r>
+      <m:oMath>
+        <m:sSub>
+          <m:sSubPr>
+            <m:ctrlPr>
+              <w:rPr>
+                <w:rFonts w:ascii="Cambria Math" w:eastAsiaTheme="minorEastAsia" w:hAnsi="Cambria Math"/>
+                <w:i/>
+              </w:rPr>
+            </m:ctrlPr>
+          </m:sSubPr>
+          <m:e>
+            <m:r>
+              <w:rPr>
+                <w:rFonts w:ascii="Cambria Math" w:eastAsiaTheme="minorEastAsia" w:hAnsi="Cambria Math"/>
+              </w:rPr>
+              <m:t>d</m:t>
+            </m:r>
+          </m:e>
+          <m:sub>
+            <m:r>
+              <w:rPr>
+                <w:rFonts w:ascii="Cambria Math" w:eastAsiaTheme="minorEastAsia" w:hAnsi="Cambria Math"/>
+              </w:rPr>
+              <m:t>mh</m:t>
+            </m:r>
+          </m:sub>
+        </m:sSub>
+      </m:oMath>
+      <w:r>
+        <w:rPr>
+          <w:rFonts w:eastAsiaTheme="minorEastAsia"/>
+        </w:rPr>
+        <w:t xml:space="preserve"> represent the absolute value of the difference in generations between light/medium and medium/heavy, respectively.</w:t>
+      </w:r>
+    </w:p>
+    <w:p>
+      <w:pPr>
+        <w:keepNext/>
+      </w:pPr>
+      <w:r>
+        <w:drawing>
+          <wp:inline distT="0" distB="0" distL="0" distR="0" wp14:anchorId="0E55FE58" wp14:editId="29087FF9">
+            <wp:extent cx="4202545" cy="2667000"/>
+            <wp:effectExtent l="0" t="0" r="7620" b="0"/>
+            <wp:docPr id="1" name="Picture 1"/>
+            <wp:cNvGraphicFramePr>
+              <a:graphicFrameLocks xmlns:a="http://schemas.openxmlformats.org/drawingml/2006/main" noChangeAspect="1"/>
+            </wp:cNvGraphicFramePr>
+            <a:graphic xmlns:a="http://schemas.openxmlformats.org/drawingml/2006/main">
+              <a:graphicData uri="http://schemas.openxmlformats.org/drawingml/2006/picture">
+                <pic:pic xmlns:pic="http://schemas.openxmlformats.org/drawingml/2006/picture">
+                  <pic:nvPicPr>
+                    <pic:cNvPr id="1" name=""/>
+                    <pic:cNvPicPr/>
+                  </pic:nvPicPr>
+                  <pic:blipFill>
+                    <a:blip r:embed="rId8"/>
+                    <a:stretch>
+                      <a:fillRect/>
+                    </a:stretch>
+                  </pic:blipFill>
+                  <pic:spPr>
+                    <a:xfrm>
+                      <a:off x="0" y="0"/>
+                      <a:ext cx="4208505" cy="2670782"/>
+                    </a:xfrm>
+                    <a:prstGeom prst="rect">
+                      <a:avLst/>
+                    </a:prstGeom>
+                  </pic:spPr>
+                </pic:pic>
+              </a:graphicData>
+            </a:graphic>
+          </wp:inline>
+        </w:drawing>
+      </w:r>
+    </w:p>
+    <w:p>
+      <w:pPr>
+        <w:pStyle w:val="Caption"/>
+      </w:pPr>
+      <w:r>
+        <w:t xml:space="preserve">Figure </w:t>
+      </w:r>
+      <w:fldSimple w:instr=" SEQ Figure \* ARABIC ">
+        <w:r>
+          <w:rPr>
+            <w:noProof/>
+          </w:rPr>
+          <w:t>1</w:t>
+        </w:r>
+      </w:fldSimple>
+      <w:r>
+        <w:t xml:space="preserve"> – Creating generations</w:t>
+      </w:r>
+    </w:p>
+    <w:p/>
+    <w:p>
+      <w:pPr>
+        <w:keepNext/>
+      </w:pPr>
+      <w:r>
+        <w:drawing>
+          <wp:inline distT="0" distB="0" distL="0" distR="0" wp14:anchorId="33A7DAB5" wp14:editId="2152BB3A">
+            <wp:extent cx="4086225" cy="3223577"/>
+            <wp:effectExtent l="0" t="0" r="0" b="0"/>
+            <wp:docPr id="3" name="Picture 3"/>
+            <wp:cNvGraphicFramePr>
+              <a:graphicFrameLocks xmlns:a="http://schemas.openxmlformats.org/drawingml/2006/main" noChangeAspect="1"/>
+            </wp:cNvGraphicFramePr>
+            <a:graphic xmlns:a="http://schemas.openxmlformats.org/drawingml/2006/main">
+              <a:graphicData uri="http://schemas.openxmlformats.org/drawingml/2006/picture">
+                <pic:pic xmlns:pic="http://schemas.openxmlformats.org/drawingml/2006/picture">
+                  <pic:nvPicPr>
+                    <pic:cNvPr id="1" name=""/>
+                    <pic:cNvPicPr/>
+                  </pic:nvPicPr>
+                  <pic:blipFill>
+                    <a:blip r:embed="rId9"/>
+                    <a:stretch>
+                      <a:fillRect/>
+                    </a:stretch>
+                  </pic:blipFill>
+                  <pic:spPr>
+                    <a:xfrm>
+                      <a:off x="0" y="0"/>
+                      <a:ext cx="4111042" cy="3243155"/>
+                    </a:xfrm>
+                    <a:prstGeom prst="rect">
+                      <a:avLst/>
+                    </a:prstGeom>
+                  </pic:spPr>
+                </pic:pic>
+              </a:graphicData>
+            </a:graphic>
+          </wp:inline>
+        </w:drawing>
+      </w:r>
+    </w:p>
+    <w:p>
+      <w:pPr>
+        <w:pStyle w:val="Caption"/>
+      </w:pPr>
+      <w:r>
+        <w:t xml:space="preserve">Figure </w:t>
+      </w:r>
+      <w:fldSimple w:instr=" SEQ Figure \* ARABIC ">
+        <w:r>
+          <w:rPr>
+            <w:noProof/>
+          </w:rPr>
+          <w:t>2</w:t>
+        </w:r>
+      </w:fldSimple>
+      <w:r>
+        <w:t xml:space="preserve"> – Detecting vehicles (contours)</w:t>
+      </w:r>
+    </w:p>
+    <w:p/>
+    <w:p>
+      <w:pPr>
+        <w:pStyle w:val="Heading2"/>
+      </w:pPr>
+      <w:r>
+        <w:lastRenderedPageBreak/>
+        <w:t>Hypothesis Verification</w:t>
+      </w:r>
+    </w:p>
+    <w:p>
+      <w:r>
+        <w:tab/>
+        <w:t>The original hypothesis was that CHAD will be able classify highway video feeds as light, medium, or heavy traffic. In initial testing and the prototype version, this hypothesis is correct. Each video that CHAD is given is properly classified as either light, medium, or heavy traffic. Additionally, this classification aligns with what a human tester would classify the video as.</w:t>
+      </w:r>
+      <w:r>
+        <w:t xml:space="preserve"> Of course, this hypothesis will need to be tested again once implemented fully into a live environment. It will be verified against live testers, as mentioned in the </w:t>
+      </w:r>
+      <w:r>
+        <w:rPr>
+          <w:i/>
+          <w:iCs/>
+        </w:rPr>
+        <w:t xml:space="preserve">Outcome Accuracy </w:t>
+      </w:r>
+      <w:r>
+        <w:t xml:space="preserve">section of this document. While CHAD is very successful at classifying the videos as light, medium, or heavy, it is not very good at accurately counting the number of vehicles in each scene. However, this number is not needed, as the metrics CHAD uses are still in line with the severity of the traffic. </w:t>
+      </w:r>
+    </w:p>
+    <w:p>
+      <w:pPr>
+        <w:pStyle w:val="Heading2"/>
+      </w:pPr>
+      <w:r>
+        <w:t>Effective Visualizations and Reporting</w:t>
+      </w:r>
+    </w:p>
+    <w:p>
+      <w:r>
+        <w:tab/>
+        <w:t>The dashboard includes four different visualizations: the video being analyzed, a bar graph, a line graph, and a scatter plot.</w:t>
+      </w:r>
+    </w:p>
+    <w:p>
+      <w:r>
+        <w:tab/>
+        <w:t>The video being analyzed is displayed in the center of the dashboard much like a typical media player. This is available so the user can watch the video in real time as the AI grades it. The bar graph is a representation of the training data provided and shows how many videos of each category were available to CHAD to train with. The line graph generates two images, one for each of the boundaries between light/medium and medium/heavy. These graphs display the change in the boundaries for each generation, representing the accuracy changes for CHAD as it evolves. Finally, the scatter plot represents the number of objects detected in each scene, color coded by light, medium, and heavy. The scatter plot is particularly useful in determining distributions of each video for training purposes and verifies that the training set provided thorough and robust videos.</w:t>
+      </w:r>
+    </w:p>
+    <w:p>
+      <w:pPr>
+        <w:pStyle w:val="Heading2"/>
+      </w:pPr>
+      <w:r>
+        <w:t>Accuracy Analysis</w:t>
+      </w:r>
+    </w:p>
+    <w:p>
+      <w:r>
+        <w:tab/>
+        <w:t xml:space="preserve">The accuracy of the system will be determined by </w:t>
+      </w:r>
+      <w:proofErr w:type="gramStart"/>
+      <w:r>
+        <w:t>users</w:t>
+      </w:r>
+      <w:proofErr w:type="gramEnd"/>
+      <w:r>
+        <w:t xml:space="preserve"> post-implementation, as discussed in the </w:t>
+      </w:r>
+      <w:r>
+        <w:rPr>
+          <w:i/>
+          <w:iCs/>
+        </w:rPr>
+        <w:t xml:space="preserve">Hypothesis Verification </w:t>
+      </w:r>
+      <w:r>
+        <w:t xml:space="preserve">and </w:t>
+      </w:r>
+      <w:r>
+        <w:rPr>
+          <w:i/>
+          <w:iCs/>
+        </w:rPr>
+        <w:t>Outcome Accuracy</w:t>
+      </w:r>
+      <w:r>
+        <w:t xml:space="preserve"> sections. Simply put, we include a button on the dashboard that will allow the user to override CHAD’s classification. In this override, the user will need to tell CHAD how many cars are </w:t>
+      </w:r>
+      <w:proofErr w:type="gramStart"/>
+      <w:r>
+        <w:t>actually present</w:t>
+      </w:r>
+      <w:proofErr w:type="gramEnd"/>
+      <w:r>
+        <w:t xml:space="preserve"> and what the classification should be. This data will be used by CHAD to create a new generation with more accurate </w:t>
+      </w:r>
+      <w:r>
+        <w:t xml:space="preserve">AI. </w:t>
+      </w:r>
+    </w:p>
+    <w:p>
+      <w:pPr>
+        <w:pStyle w:val="Heading2"/>
+      </w:pPr>
+      <w:r>
+        <w:t>Application Testing</w:t>
+      </w:r>
+    </w:p>
+    <w:p>
+      <w:r>
+        <w:tab/>
+        <w:t xml:space="preserve">Testing took place at the end of the developmental cycle. Testing was done by selecting video files from the dataset and feeding them into CHAD, then verifying that CHAD properly classifies them. An example of this being done is provided in the figure below. Testing was performed for known video files of each classification to confirm rigidity. </w:t>
+      </w:r>
+      <w:r>
+        <w:t>Additionally, I had a few friends and family test the software to validate usability of the dashboard and navigation buttons.</w:t>
+      </w:r>
+    </w:p>
+    <w:p>
+      <w:pPr>
+        <w:rPr>
+          <w:rFonts w:asciiTheme="majorHAnsi" w:eastAsiaTheme="majorEastAsia" w:hAnsiTheme="majorHAnsi" w:cstheme="majorBidi"/>
+          <w:color w:val="2F5496" w:themeColor="accent1" w:themeShade="BF"/>
+          <w:sz w:val="26"/>
+          <w:szCs w:val="26"/>
+        </w:rPr>
+      </w:pPr>
+      <w:r>
+        <w:br w:type="page"/>
+      </w:r>
+    </w:p>
+    <w:p>
+      <w:pPr>
+        <w:pStyle w:val="Heading2"/>
+      </w:pPr>
+      <w:r>
+        <w:lastRenderedPageBreak/>
+        <w:t>Application Files</w:t>
+      </w:r>
+    </w:p>
+    <w:p>
+      <w:r>
+        <w:tab/>
+        <w:t xml:space="preserve">Application files are hosted on GitHub at the following URL: </w:t>
+      </w:r>
+      <w:hyperlink r:id="rId10" w:history="1">
+        <w:r>
+          <w:rPr>
+            <w:rStyle w:val="Hyperlink"/>
+          </w:rPr>
+          <w:t>https://github.com/morgan-webber/WGU_Capston</w:t>
+        </w:r>
+        <w:r>
+          <w:rPr>
+            <w:rStyle w:val="Hyperlink"/>
+          </w:rPr>
+          <w:t>e</w:t>
+        </w:r>
+      </w:hyperlink>
+      <w:r>
+        <w:t>. The repository contains a directory name CHAD, which is the application directory and contains the following files:</w:t>
+      </w:r>
+    </w:p>
+    <w:tbl>
+      <w:tblPr>
+        <w:tblStyle w:val="TableGrid"/>
+        <w:tblW w:w="0" w:type="auto"/>
+        <w:tblInd w:w="720" w:type="dxa"/>
+        <w:tblLook w:val="04A0" w:firstRow="1" w:lastRow="0" w:firstColumn="1" w:lastColumn="0" w:noHBand="0" w:noVBand="1"/>
+      </w:tblPr>
+      <w:tblGrid>
+        <w:gridCol w:w="4338"/>
+        <w:gridCol w:w="4292"/>
+      </w:tblGrid>
+      <w:tr>
+        <w:tc>
+          <w:tcPr>
+            <w:tcW w:w="4675" w:type="dxa"/>
+          </w:tcPr>
+          <w:p>
+            <w:pPr>
+              <w:pStyle w:val="ListParagraph"/>
+              <w:ind w:left="0"/>
+            </w:pPr>
+            <w:r>
+              <w:t>File</w:t>
+            </w:r>
+          </w:p>
+        </w:tc>
+        <w:tc>
+          <w:tcPr>
+            <w:tcW w:w="4675" w:type="dxa"/>
+          </w:tcPr>
+          <w:p>
+            <w:pPr>
+              <w:pStyle w:val="ListParagraph"/>
+              <w:ind w:left="0"/>
+            </w:pPr>
+            <w:r>
+              <w:t>Purpose</w:t>
+            </w:r>
+          </w:p>
+        </w:tc>
+      </w:tr>
+      <w:tr>
+        <w:tc>
+          <w:tcPr>
+            <w:tcW w:w="4675" w:type="dxa"/>
+          </w:tcPr>
+          <w:p>
+            <w:pPr>
+              <w:pStyle w:val="ListParagraph"/>
+              <w:ind w:left="0"/>
+            </w:pPr>
+            <w:proofErr w:type="gramStart"/>
+            <w:r>
+              <w:t>.idea</w:t>
+            </w:r>
+            <w:proofErr w:type="gramEnd"/>
+          </w:p>
+        </w:tc>
+        <w:tc>
+          <w:tcPr>
+            <w:tcW w:w="4675" w:type="dxa"/>
+          </w:tcPr>
+          <w:p>
+            <w:pPr>
+              <w:pStyle w:val="ListParagraph"/>
+              <w:ind w:left="0"/>
+            </w:pPr>
+            <w:r>
+              <w:t>JetBrains IDEA Project File</w:t>
+            </w:r>
+          </w:p>
+        </w:tc>
+      </w:tr>
+      <w:tr>
+        <w:tc>
+          <w:tcPr>
+            <w:tcW w:w="4675" w:type="dxa"/>
+          </w:tcPr>
+          <w:p>
+            <w:pPr>
+              <w:pStyle w:val="ListParagraph"/>
+              <w:ind w:left="0"/>
+            </w:pPr>
+            <w:proofErr w:type="spellStart"/>
+            <w:r>
+              <w:t>TrafficDataset</w:t>
+            </w:r>
+            <w:proofErr w:type="spellEnd"/>
+          </w:p>
+        </w:tc>
+        <w:tc>
+          <w:tcPr>
+            <w:tcW w:w="4675" w:type="dxa"/>
+          </w:tcPr>
+          <w:p>
+            <w:pPr>
+              <w:pStyle w:val="ListParagraph"/>
+              <w:ind w:left="0"/>
+            </w:pPr>
+            <w:r>
+              <w:t>The dataset containing the video files</w:t>
+            </w:r>
+          </w:p>
+        </w:tc>
+      </w:tr>
+      <w:tr>
+        <w:tc>
+          <w:tcPr>
+            <w:tcW w:w="4675" w:type="dxa"/>
+          </w:tcPr>
+          <w:p>
+            <w:pPr>
+              <w:pStyle w:val="ListParagraph"/>
+              <w:ind w:left="0"/>
+            </w:pPr>
+            <w:r>
+              <w:t>ChadAI.py</w:t>
+            </w:r>
+          </w:p>
+        </w:tc>
+        <w:tc>
+          <w:tcPr>
+            <w:tcW w:w="4675" w:type="dxa"/>
+          </w:tcPr>
+          <w:p>
+            <w:pPr>
+              <w:pStyle w:val="ListParagraph"/>
+              <w:ind w:left="0"/>
+            </w:pPr>
+            <w:r>
+              <w:t>The CHAD class</w:t>
+            </w:r>
+          </w:p>
+        </w:tc>
+      </w:tr>
+      <w:tr>
+        <w:tc>
+          <w:tcPr>
+            <w:tcW w:w="4675" w:type="dxa"/>
+          </w:tcPr>
+          <w:p>
+            <w:pPr>
+              <w:pStyle w:val="ListParagraph"/>
+              <w:ind w:left="0"/>
+            </w:pPr>
+            <w:proofErr w:type="spellStart"/>
+            <w:r>
+              <w:t>Dashboard.ui</w:t>
+            </w:r>
+            <w:proofErr w:type="spellEnd"/>
+          </w:p>
+        </w:tc>
+        <w:tc>
+          <w:tcPr>
+            <w:tcW w:w="4675" w:type="dxa"/>
+          </w:tcPr>
+          <w:p>
+            <w:pPr>
+              <w:pStyle w:val="ListParagraph"/>
+              <w:ind w:left="0"/>
+            </w:pPr>
+            <w:r>
+              <w:t>A Qt designer file</w:t>
+            </w:r>
+          </w:p>
+        </w:tc>
+      </w:tr>
+      <w:tr>
+        <w:tc>
+          <w:tcPr>
+            <w:tcW w:w="4675" w:type="dxa"/>
+          </w:tcPr>
+          <w:p>
+            <w:pPr>
+              <w:pStyle w:val="ListParagraph"/>
+              <w:ind w:left="0"/>
+            </w:pPr>
+            <w:r>
+              <w:t>Dashboard.py</w:t>
+            </w:r>
+          </w:p>
+        </w:tc>
+        <w:tc>
+          <w:tcPr>
+            <w:tcW w:w="4675" w:type="dxa"/>
+          </w:tcPr>
+          <w:p>
+            <w:pPr>
+              <w:pStyle w:val="ListParagraph"/>
+              <w:ind w:left="0"/>
+            </w:pPr>
+            <w:r>
+              <w:t>The dashboard python file</w:t>
+            </w:r>
+          </w:p>
+        </w:tc>
+      </w:tr>
+      <w:tr>
+        <w:tc>
+          <w:tcPr>
+            <w:tcW w:w="4675" w:type="dxa"/>
+          </w:tcPr>
+          <w:p>
+            <w:pPr>
+              <w:pStyle w:val="ListParagraph"/>
+              <w:ind w:left="0"/>
+            </w:pPr>
+            <w:r>
+              <w:t>Main.py</w:t>
+            </w:r>
+          </w:p>
+        </w:tc>
+        <w:tc>
+          <w:tcPr>
+            <w:tcW w:w="4675" w:type="dxa"/>
+          </w:tcPr>
+          <w:p>
+            <w:pPr>
+              <w:pStyle w:val="ListParagraph"/>
+              <w:ind w:left="0"/>
+            </w:pPr>
+            <w:r>
+              <w:t>The main python file</w:t>
+            </w:r>
+          </w:p>
+        </w:tc>
+      </w:tr>
+      <w:tr>
+        <w:tc>
+          <w:tcPr>
+            <w:tcW w:w="4675" w:type="dxa"/>
+          </w:tcPr>
+          <w:p>
+            <w:pPr>
+              <w:pStyle w:val="ListParagraph"/>
+              <w:ind w:left="0"/>
+            </w:pPr>
+            <w:r>
+              <w:t>Playbutton.png</w:t>
+            </w:r>
+          </w:p>
+        </w:tc>
+        <w:tc>
+          <w:tcPr>
+            <w:tcW w:w="4675" w:type="dxa"/>
+          </w:tcPr>
+          <w:p>
+            <w:pPr>
+              <w:pStyle w:val="ListParagraph"/>
+              <w:ind w:left="0"/>
+            </w:pPr>
+            <w:r>
+              <w:t>Icon for the play button</w:t>
+            </w:r>
+          </w:p>
+        </w:tc>
+      </w:tr>
+    </w:tbl>
+    <w:p>
+      <w:pPr>
+        <w:pStyle w:val="ListParagraph"/>
+      </w:pPr>
+    </w:p>
+    <w:p>
+      <w:pPr>
+        <w:pStyle w:val="Heading2"/>
+      </w:pPr>
+      <w:r>
+        <w:t>User’s Guide</w:t>
+      </w:r>
+    </w:p>
+    <w:p>
+      <w:r>
+        <w:tab/>
       </w:r>
     </w:p>
     <w:sectPr>
@@ -6644,6 +11445,54 @@
       <w:shd w:val="clear" w:color="auto" w:fill="E1DFDD"/>
     </w:rPr>
   </w:style>
+  <w:style w:type="table" w:styleId="TableGridLight">
+    <w:name w:val="Grid Table Light"/>
+    <w:basedOn w:val="TableNormal"/>
+    <w:uiPriority w:val="40"/>
+    <w:rsid w:val="000503C9"/>
+    <w:pPr>
+      <w:spacing w:after="0" w:line="240" w:lineRule="auto"/>
+    </w:pPr>
+    <w:tblPr>
+      <w:tblBorders>
+        <w:top w:val="single" w:sz="4" w:space="0" w:color="BFBFBF" w:themeColor="background1" w:themeShade="BF"/>
+        <w:left w:val="single" w:sz="4" w:space="0" w:color="BFBFBF" w:themeColor="background1" w:themeShade="BF"/>
+        <w:bottom w:val="single" w:sz="4" w:space="0" w:color="BFBFBF" w:themeColor="background1" w:themeShade="BF"/>
+        <w:right w:val="single" w:sz="4" w:space="0" w:color="BFBFBF" w:themeColor="background1" w:themeShade="BF"/>
+        <w:insideH w:val="single" w:sz="4" w:space="0" w:color="BFBFBF" w:themeColor="background1" w:themeShade="BF"/>
+        <w:insideV w:val="single" w:sz="4" w:space="0" w:color="BFBFBF" w:themeColor="background1" w:themeShade="BF"/>
+      </w:tblBorders>
+    </w:tblPr>
+  </w:style>
+  <w:style w:type="character" w:styleId="PlaceholderText">
+    <w:name w:val="Placeholder Text"/>
+    <w:basedOn w:val="DefaultParagraphFont"/>
+    <w:uiPriority w:val="99"/>
+    <w:semiHidden/>
+    <w:rsid w:val="00196CC7"/>
+    <w:rPr>
+      <w:color w:val="808080"/>
+    </w:rPr>
+  </w:style>
+  <w:style w:type="paragraph" w:styleId="Caption">
+    <w:name w:val="caption"/>
+    <w:basedOn w:val="Normal"/>
+    <w:next w:val="Normal"/>
+    <w:uiPriority w:val="35"/>
+    <w:unhideWhenUsed/>
+    <w:qFormat/>
+    <w:rsid w:val="003674CF"/>
+    <w:pPr>
+      <w:spacing w:after="200" w:line="240" w:lineRule="auto"/>
+    </w:pPr>
+    <w:rPr>
+      <w:i/>
+      <w:iCs/>
+      <w:color w:val="44546A" w:themeColor="text2"/>
+      <w:sz w:val="18"/>
+      <w:szCs w:val="18"/>
+    </w:rPr>
+  </w:style>
 </w:styles>
 </file>
 
